--- a/Opis_Rozprawy_Doktorskiej_JPSZ.docx
+++ b/Opis_Rozprawy_Doktorskiej_JPSZ.docx
@@ -4,161 +4,6 @@
   <w:body>
     <w:p>
       <w:pPr>
-        <w:rPr>
-          <w:szCs w:val="20"/>
-        </w:rPr>
-      </w:pPr>
-      <w:r>
-        <w:rPr>
-          <w:noProof/>
-        </w:rPr>
-        <w:drawing>
-          <wp:anchor distT="0" distB="0" distL="114300" distR="114300" simplePos="0" relativeHeight="251659264" behindDoc="0" locked="0" layoutInCell="1" allowOverlap="1" wp14:anchorId="4A460246" wp14:editId="7AD21F80">
-            <wp:simplePos x="0" y="0"/>
-            <wp:positionH relativeFrom="column">
-              <wp:posOffset>2540</wp:posOffset>
-            </wp:positionH>
-            <wp:positionV relativeFrom="paragraph">
-              <wp:posOffset>6985</wp:posOffset>
-            </wp:positionV>
-            <wp:extent cx="2183729" cy="540000"/>
-            <wp:effectExtent l="0" t="0" r="0" b="0"/>
-            <wp:wrapSquare wrapText="bothSides"/>
-            <wp:docPr id="958481458" name="Obraz 2" descr="D:\Documents\zeiest\Logo PG-WZiE\pg_w_z_i_e_kolor-01.png"/>
-            <wp:cNvGraphicFramePr>
-              <a:graphicFrameLocks xmlns:a="http://schemas.openxmlformats.org/drawingml/2006/main" noChangeAspect="1"/>
-            </wp:cNvGraphicFramePr>
-            <a:graphic xmlns:a="http://schemas.openxmlformats.org/drawingml/2006/main">
-              <a:graphicData uri="http://schemas.openxmlformats.org/drawingml/2006/picture">
-                <pic:pic xmlns:pic="http://schemas.openxmlformats.org/drawingml/2006/picture">
-                  <pic:nvPicPr>
-                    <pic:cNvPr id="0" name="Obraz 7" descr="D:\Documents\zeiest\Logo PG-WZiE\pg_w_z_i_e_kolor-01.png"/>
-                    <pic:cNvPicPr>
-                      <a:picLocks noChangeAspect="1" noChangeArrowheads="1"/>
-                    </pic:cNvPicPr>
-                  </pic:nvPicPr>
-                  <pic:blipFill>
-                    <a:blip r:embed="rId4">
-                      <a:extLst>
-                        <a:ext uri="{28A0092B-C50C-407E-A947-70E740481C1C}">
-                          <a14:useLocalDpi xmlns:a14="http://schemas.microsoft.com/office/drawing/2010/main" val="0"/>
-                        </a:ext>
-                      </a:extLst>
-                    </a:blip>
-                    <a:srcRect/>
-                    <a:stretch>
-                      <a:fillRect/>
-                    </a:stretch>
-                  </pic:blipFill>
-                  <pic:spPr bwMode="auto">
-                    <a:xfrm>
-                      <a:off x="0" y="0"/>
-                      <a:ext cx="2183729" cy="540000"/>
-                    </a:xfrm>
-                    <a:prstGeom prst="rect">
-                      <a:avLst/>
-                    </a:prstGeom>
-                    <a:noFill/>
-                    <a:ln>
-                      <a:noFill/>
-                    </a:ln>
-                  </pic:spPr>
-                </pic:pic>
-              </a:graphicData>
-            </a:graphic>
-            <wp14:sizeRelH relativeFrom="page">
-              <wp14:pctWidth>0</wp14:pctWidth>
-            </wp14:sizeRelH>
-            <wp14:sizeRelV relativeFrom="page">
-              <wp14:pctHeight>0</wp14:pctHeight>
-            </wp14:sizeRelV>
-          </wp:anchor>
-        </w:drawing>
-      </w:r>
-      <w:r>
-        <w:rPr>
-          <w:noProof/>
-        </w:rPr>
-        <w:drawing>
-          <wp:anchor distT="0" distB="0" distL="114300" distR="114300" simplePos="0" relativeHeight="251660288" behindDoc="0" locked="0" layoutInCell="1" allowOverlap="1" wp14:anchorId="6A0F7D2A" wp14:editId="48E0E6E9">
-            <wp:simplePos x="0" y="0"/>
-            <wp:positionH relativeFrom="column">
-              <wp:posOffset>3415030</wp:posOffset>
-            </wp:positionH>
-            <wp:positionV relativeFrom="paragraph">
-              <wp:posOffset>-38735</wp:posOffset>
-            </wp:positionV>
-            <wp:extent cx="1979930" cy="539750"/>
-            <wp:effectExtent l="0" t="0" r="0" b="0"/>
-            <wp:wrapSquare wrapText="bothSides"/>
-            <wp:docPr id="201507610" name="Obraz 1" descr="D:\Documents\zeiest\przewodnik identyfikacji wizualnej WZiE\ZNAK-podstawowy-Q.jpg"/>
-            <wp:cNvGraphicFramePr>
-              <a:graphicFrameLocks xmlns:a="http://schemas.openxmlformats.org/drawingml/2006/main" noChangeAspect="1"/>
-            </wp:cNvGraphicFramePr>
-            <a:graphic xmlns:a="http://schemas.openxmlformats.org/drawingml/2006/main">
-              <a:graphicData uri="http://schemas.openxmlformats.org/drawingml/2006/picture">
-                <pic:pic xmlns:pic="http://schemas.openxmlformats.org/drawingml/2006/picture">
-                  <pic:nvPicPr>
-                    <pic:cNvPr id="0" name="Obraz 8" descr="D:\Documents\zeiest\przewodnik identyfikacji wizualnej WZiE\ZNAK-podstawowy-Q.jpg"/>
-                    <pic:cNvPicPr>
-                      <a:picLocks noChangeAspect="1" noChangeArrowheads="1"/>
-                    </pic:cNvPicPr>
-                  </pic:nvPicPr>
-                  <pic:blipFill>
-                    <a:blip r:embed="rId5" cstate="print">
-                      <a:extLst>
-                        <a:ext uri="{28A0092B-C50C-407E-A947-70E740481C1C}">
-                          <a14:useLocalDpi xmlns:a14="http://schemas.microsoft.com/office/drawing/2010/main" val="0"/>
-                        </a:ext>
-                      </a:extLst>
-                    </a:blip>
-                    <a:srcRect/>
-                    <a:stretch>
-                      <a:fillRect/>
-                    </a:stretch>
-                  </pic:blipFill>
-                  <pic:spPr bwMode="auto">
-                    <a:xfrm>
-                      <a:off x="0" y="0"/>
-                      <a:ext cx="1979930" cy="539750"/>
-                    </a:xfrm>
-                    <a:prstGeom prst="rect">
-                      <a:avLst/>
-                    </a:prstGeom>
-                    <a:noFill/>
-                    <a:ln>
-                      <a:noFill/>
-                    </a:ln>
-                  </pic:spPr>
-                </pic:pic>
-              </a:graphicData>
-            </a:graphic>
-            <wp14:sizeRelH relativeFrom="page">
-              <wp14:pctWidth>0</wp14:pctWidth>
-            </wp14:sizeRelH>
-            <wp14:sizeRelV relativeFrom="page">
-              <wp14:pctHeight>0</wp14:pctHeight>
-            </wp14:sizeRelV>
-          </wp:anchor>
-        </w:drawing>
-      </w:r>
-    </w:p>
-    <w:p>
-      <w:pPr>
-        <w:rPr>
-          <w:szCs w:val="20"/>
-        </w:rPr>
-      </w:pPr>
-    </w:p>
-    <w:p>
-      <w:pPr>
-        <w:rPr>
-          <w:szCs w:val="20"/>
-        </w:rPr>
-      </w:pPr>
-    </w:p>
-    <w:p>
-      <w:pPr>
         <w:spacing w:before="240" w:after="240"/>
         <w:rPr>
           <w:b/>
@@ -179,7 +24,7 @@
     </w:p>
     <w:p>
       <w:pPr>
-        <w:spacing w:before="240" w:after="240" w:line="276" w:lineRule="auto"/>
+        <w:spacing w:before="240" w:after="120" w:line="300" w:lineRule="auto"/>
         <w:jc w:val="left"/>
         <w:rPr>
           <w:szCs w:val="20"/>
@@ -202,7 +47,7 @@
     </w:p>
     <w:p>
       <w:pPr>
-        <w:spacing w:before="240" w:after="240"/>
+        <w:spacing w:before="240" w:after="120" w:line="300" w:lineRule="auto"/>
         <w:jc w:val="left"/>
         <w:rPr>
           <w:rFonts w:cs="Arial"/>
@@ -249,7 +94,7 @@
     </w:p>
     <w:p>
       <w:pPr>
-        <w:spacing w:before="240" w:after="240"/>
+        <w:spacing w:before="240" w:after="120" w:line="300" w:lineRule="auto"/>
         <w:jc w:val="left"/>
         <w:rPr>
           <w:rFonts w:cs="Arial"/>
@@ -386,7 +231,7 @@
     </w:p>
     <w:p>
       <w:pPr>
-        <w:spacing w:before="240" w:after="240"/>
+        <w:spacing w:before="240" w:after="120" w:line="300" w:lineRule="auto"/>
         <w:jc w:val="left"/>
         <w:rPr>
           <w:rFonts w:cs="Arial"/>
@@ -415,7 +260,7 @@
     </w:p>
     <w:p>
       <w:pPr>
-        <w:spacing w:before="240" w:after="240"/>
+        <w:spacing w:before="240" w:after="120" w:line="300" w:lineRule="auto"/>
         <w:jc w:val="left"/>
         <w:rPr>
           <w:szCs w:val="20"/>
@@ -462,41 +307,47 @@
     </w:p>
     <w:p>
       <w:pPr>
-        <w:spacing w:before="240" w:after="240"/>
-        <w:jc w:val="left"/>
-        <w:rPr>
-          <w:szCs w:val="20"/>
-        </w:rPr>
-      </w:pPr>
-      <w:r>
-        <w:rPr>
-          <w:rFonts w:cs="Arial"/>
-          <w:b/>
-          <w:bCs/>
-          <w:color w:val="000000"/>
-          <w:szCs w:val="20"/>
-        </w:rPr>
-        <w:t>Promotor</w:t>
-      </w:r>
-      <w:r>
-        <w:rPr>
-          <w:rFonts w:cs="Arial"/>
-          <w:b/>
-          <w:bCs/>
-          <w:color w:val="000000"/>
-          <w:szCs w:val="20"/>
-        </w:rPr>
-        <w:t xml:space="preserve"> pomocniczy</w:t>
-      </w:r>
-      <w:r>
-        <w:rPr>
-          <w:rFonts w:cs="Arial"/>
-          <w:b/>
-          <w:bCs/>
-          <w:color w:val="000000"/>
-          <w:szCs w:val="20"/>
-        </w:rPr>
-        <w:t xml:space="preserve"> rozprawy doktorskiej:</w:t>
+        <w:spacing w:before="240" w:after="120" w:line="300" w:lineRule="auto"/>
+        <w:jc w:val="left"/>
+        <w:rPr>
+          <w:strike/>
+          <w:szCs w:val="20"/>
+        </w:rPr>
+      </w:pPr>
+      <w:r>
+        <w:rPr>
+          <w:b/>
+          <w:bCs/>
+          <w:strike/>
+          <w:szCs w:val="20"/>
+        </w:rPr>
+        <w:t>Drugi promotor rozprawy doktorskiej*:</w:t>
+      </w:r>
+      <w:r>
+        <w:rPr>
+          <w:strike/>
+          <w:szCs w:val="20"/>
+        </w:rPr>
+        <w:t xml:space="preserve"> &lt;imię, nazwisko&gt;</w:t>
+      </w:r>
+    </w:p>
+    <w:p>
+      <w:pPr>
+        <w:spacing w:before="240" w:after="120" w:line="300" w:lineRule="auto"/>
+        <w:jc w:val="left"/>
+        <w:rPr>
+          <w:szCs w:val="20"/>
+        </w:rPr>
+      </w:pPr>
+      <w:r>
+        <w:rPr>
+          <w:rFonts w:cs="Arial"/>
+          <w:b/>
+          <w:bCs/>
+          <w:color w:val="000000"/>
+          <w:szCs w:val="20"/>
+        </w:rPr>
+        <w:t>Promotor pomocniczy rozprawy doktorskiej:</w:t>
       </w:r>
       <w:r>
         <w:rPr>
@@ -515,7 +366,44 @@
     </w:p>
     <w:p>
       <w:pPr>
-        <w:spacing w:before="240" w:after="240"/>
+        <w:spacing w:before="240" w:after="120" w:line="300" w:lineRule="auto"/>
+        <w:jc w:val="left"/>
+        <w:rPr>
+          <w:strike/>
+          <w:szCs w:val="20"/>
+        </w:rPr>
+      </w:pPr>
+      <w:proofErr w:type="spellStart"/>
+      <w:r>
+        <w:rPr>
+          <w:b/>
+          <w:bCs/>
+          <w:strike/>
+          <w:szCs w:val="20"/>
+        </w:rPr>
+        <w:t>Kopromotor</w:t>
+      </w:r>
+      <w:proofErr w:type="spellEnd"/>
+      <w:r>
+        <w:rPr>
+          <w:b/>
+          <w:bCs/>
+          <w:strike/>
+          <w:szCs w:val="20"/>
+        </w:rPr>
+        <w:t xml:space="preserve"> rozprawy doktorskiej*:</w:t>
+      </w:r>
+      <w:r>
+        <w:rPr>
+          <w:strike/>
+          <w:szCs w:val="20"/>
+        </w:rPr>
+        <w:t xml:space="preserve"> &lt;imię, nazwisko&gt;</w:t>
+      </w:r>
+    </w:p>
+    <w:p>
+      <w:pPr>
+        <w:spacing w:before="240" w:after="120" w:line="300" w:lineRule="auto"/>
         <w:jc w:val="left"/>
         <w:rPr>
           <w:b/>
@@ -531,10 +419,17 @@
         </w:rPr>
         <w:t xml:space="preserve">Data obrony: </w:t>
       </w:r>
-    </w:p>
-    <w:p>
-      <w:pPr>
-        <w:spacing w:before="240" w:after="240"/>
+      <w:r>
+        <w:rPr>
+          <w:rFonts w:cs="Arial"/>
+          <w:szCs w:val="20"/>
+        </w:rPr>
+        <w:t>&lt;dzień, miesiąc, rok&gt;</w:t>
+      </w:r>
+    </w:p>
+    <w:p>
+      <w:pPr>
+        <w:spacing w:before="240" w:after="120" w:line="300" w:lineRule="auto"/>
         <w:jc w:val="left"/>
         <w:rPr>
           <w:szCs w:val="20"/>
@@ -569,7 +464,7 @@
     </w:p>
     <w:p>
       <w:pPr>
-        <w:spacing w:before="240" w:after="240"/>
+        <w:spacing w:before="240" w:after="120" w:line="300" w:lineRule="auto"/>
         <w:jc w:val="left"/>
         <w:rPr>
           <w:szCs w:val="20"/>
@@ -701,56 +596,7 @@
           <w:szCs w:val="20"/>
           <w:lang w:val="en-GB"/>
         </w:rPr>
-        <w:t xml:space="preserve"> </w:t>
-      </w:r>
-      <w:r>
-        <w:rPr>
-          <w:szCs w:val="20"/>
-          <w:lang w:val="en-GB"/>
-        </w:rPr>
-        <w:t>quality management</w:t>
-      </w:r>
-      <w:r>
-        <w:rPr>
-          <w:szCs w:val="20"/>
-          <w:lang w:val="en-GB"/>
-        </w:rPr>
-        <w:t xml:space="preserve">, </w:t>
-      </w:r>
-      <w:r>
-        <w:rPr>
-          <w:szCs w:val="20"/>
-          <w:lang w:val="en-GB"/>
-        </w:rPr>
-        <w:t>stakeholders</w:t>
-      </w:r>
-      <w:r>
-        <w:rPr>
-          <w:szCs w:val="20"/>
-          <w:lang w:val="en-GB"/>
-        </w:rPr>
-        <w:t xml:space="preserve">, </w:t>
-      </w:r>
-      <w:r>
-        <w:rPr>
-          <w:szCs w:val="20"/>
-          <w:lang w:val="en-GB"/>
-        </w:rPr>
-        <w:t>university</w:t>
-      </w:r>
-      <w:r>
-        <w:rPr>
-          <w:szCs w:val="20"/>
-          <w:lang w:val="en-GB"/>
-        </w:rPr>
-        <w:t xml:space="preserve">, </w:t>
-      </w:r>
-      <w:r>
-        <w:rPr>
-          <w:szCs w:val="20"/>
-          <w:lang w:val="en-GB"/>
-        </w:rPr>
-        <w:t>higher ed</w:t>
+        <w:t xml:space="preserve"> quality management, stakeholders, university, higher ed</w:t>
       </w:r>
       <w:r>
         <w:rPr>
@@ -764,21 +610,50 @@
           <w:szCs w:val="20"/>
           <w:lang w:val="en-GB"/>
         </w:rPr>
-        <w:t xml:space="preserve">, </w:t>
-      </w:r>
-      <w:r>
-        <w:rPr>
-          <w:szCs w:val="20"/>
-          <w:lang w:val="en-GB"/>
-        </w:rPr>
-        <w:t xml:space="preserve">quality improvement, </w:t>
-      </w:r>
-      <w:r>
-        <w:rPr>
-          <w:szCs w:val="20"/>
-          <w:lang w:val="en-GB"/>
-        </w:rPr>
-        <w:t>ISO 21001, SSDQM</w:t>
+        <w:t>, quality improvement, ISO 21001, SSDQM</w:t>
+      </w:r>
+    </w:p>
+    <w:p>
+      <w:pPr>
+        <w:spacing w:before="240" w:after="120" w:line="300" w:lineRule="auto"/>
+        <w:jc w:val="left"/>
+        <w:rPr>
+          <w:b/>
+          <w:bCs/>
+          <w:szCs w:val="20"/>
+        </w:rPr>
+      </w:pPr>
+      <w:r>
+        <w:rPr>
+          <w:b/>
+          <w:bCs/>
+          <w:szCs w:val="20"/>
+        </w:rPr>
+        <w:t>Streszczenie rozprawy w języku polskim:</w:t>
+      </w:r>
+    </w:p>
+    <w:p>
+      <w:pPr>
+        <w:spacing w:after="240"/>
+      </w:pPr>
+      <w:r>
+        <w:t xml:space="preserve">Niniejsza praca przyczynia się do rozwoju nauk o zarządzaniu i jakości dzięki syntezie teorii zarządzania jakością oraz teorii interesariuszy. Przedmiotem pracy jest zarządzanie jakością, a podmiotem badań polskie publiczne uczelnie techniczne. Kontekst specyfiki organizacji, jakimi są uniwersytety, pozwolił na opracowanie i zaproponowanie narzędzi, których stosowanie będzie praktycznym przejawem </w:t>
+      </w:r>
+      <w:proofErr w:type="spellStart"/>
+      <w:r>
+        <w:t>interesariuszocentryzmu</w:t>
+      </w:r>
+      <w:proofErr w:type="spellEnd"/>
+      <w:r>
+        <w:t xml:space="preserve"> w zarządzaniu organizacją. Uczelnie poprzez złożoność relacji pomiędzy wieloma grupami osób z nimi związanych, o często rozbieżnych interesach, są szczególnie trudnym środowiskiem do wdrażania nowoczesnych, dojrzałych systemów zarządzania jakością, co potwierdzają wyniki przeprowadzonych badań literatury. Ponieważ u podstaw współczesnych koncepcji zarządzania jakością znajduje się idea </w:t>
+      </w:r>
+      <w:proofErr w:type="spellStart"/>
+      <w:r>
+        <w:t>klientocentryzmu</w:t>
+      </w:r>
+      <w:proofErr w:type="spellEnd"/>
+      <w:r>
+        <w:t>, to, gdy nie można jednoznacznie określić klienta, podstawowe cele działań projakościowych stają się mało klarowne. Współcześnie w odniesieniu do uczelni powszechnie zastępuje się pojęcie klienta pojęciem interesariuszy. Autor proponuje więc, by u podstaw wszelkich działań doskonalących stała analiza interesariuszy oraz wyniki pomiaru satysfakcji interesariuszy.</w:t>
       </w:r>
     </w:p>
     <w:p>
@@ -791,38 +666,6 @@
           <w:szCs w:val="20"/>
         </w:rPr>
       </w:pPr>
-      <w:r>
-        <w:rPr>
-          <w:b/>
-          <w:bCs/>
-          <w:szCs w:val="20"/>
-        </w:rPr>
-        <w:t>Streszczenie rozprawy w języku polskim:</w:t>
-      </w:r>
-    </w:p>
-    <w:p>
-      <w:pPr>
-        <w:spacing w:after="240"/>
-      </w:pPr>
-      <w:r>
-        <w:t xml:space="preserve">Niniejsza praca przyczynia się do rozwoju nauk o zarządzaniu i jakości dzięki syntezie teorii zarządzania jakością oraz teorii interesariuszy. Przedmiotem pracy jest zarządzanie jakością, a podmiotem badań polskie publiczne uczelnie techniczne. Kontekst specyfiki organizacji, jakimi są uniwersytety, pozwolił na opracowanie i zaproponowanie narzędzi, których stosowanie będzie praktycznym przejawem </w:t>
-      </w:r>
-      <w:proofErr w:type="spellStart"/>
-      <w:r>
-        <w:t>interesariuszocentryzmu</w:t>
-      </w:r>
-      <w:proofErr w:type="spellEnd"/>
-      <w:r>
-        <w:t xml:space="preserve"> w zarządzaniu organizacją. Uczelnie poprzez złożoność relacji pomiędzy wieloma grupami osób z nimi związanych, o często rozbieżnych interesach, są szczególnie trudnym środowiskiem do wdrażania nowoczesnych, dojrzałych systemów zarządzania jakością, co potwierdzają wyniki przeprowadzonych badań literatury. Ponieważ u podstaw współczesnych koncepcji zarządzania jakością znajduje się idea </w:t>
-      </w:r>
-      <w:proofErr w:type="spellStart"/>
-      <w:r>
-        <w:t>klientocentryzmu</w:t>
-      </w:r>
-      <w:proofErr w:type="spellEnd"/>
-      <w:r>
-        <w:t>, to, gdy nie można jednoznacznie określić klienta, podstawowe cele działań projakościowych stają się mało klarowne. Współcześnie w odniesieniu do uczelni powszechnie zastępuje się pojęcie klienta pojęciem interesariuszy. Autor proponuje więc, by u podstaw wszelkich działań doskonalących stała analiza interesariuszy oraz wyniki pomiaru satysfakcji interesariuszy.</w:t>
-      </w:r>
     </w:p>
     <w:p>
       <w:pPr>
@@ -1028,250 +871,68 @@
       <w:pPr>
         <w:rPr>
           <w:rFonts w:cs="Arial"/>
-          <w:color w:val="000000"/>
-          <w:szCs w:val="20"/>
-          <w:lang w:val="en-GB"/>
-        </w:rPr>
-      </w:pPr>
-    </w:p>
-    <w:p>
-      <w:pPr>
-        <w:rPr>
-          <w:rFonts w:cs="Arial"/>
-          <w:color w:val="000000"/>
-          <w:szCs w:val="20"/>
-          <w:lang w:val="en-GB"/>
-        </w:rPr>
-      </w:pPr>
-    </w:p>
-    <w:p>
-      <w:pPr>
-        <w:rPr>
-          <w:rFonts w:cs="Arial"/>
-          <w:color w:val="000000"/>
-          <w:szCs w:val="20"/>
-          <w:lang w:val="en-GB"/>
-        </w:rPr>
-      </w:pPr>
-    </w:p>
-    <w:p>
-      <w:pPr>
-        <w:rPr>
-          <w:rFonts w:cs="Arial"/>
-          <w:color w:val="000000"/>
-          <w:szCs w:val="20"/>
-          <w:lang w:val="en-GB"/>
-        </w:rPr>
-      </w:pPr>
-    </w:p>
-    <w:p>
-      <w:pPr>
-        <w:rPr>
-          <w:rFonts w:cs="Arial"/>
-          <w:color w:val="000000"/>
-          <w:szCs w:val="20"/>
-          <w:lang w:val="en-GB"/>
-        </w:rPr>
-      </w:pPr>
-    </w:p>
-    <w:p>
-      <w:pPr>
-        <w:rPr>
-          <w:rFonts w:cs="Arial"/>
           <w:i/>
           <w:iCs/>
           <w:color w:val="000000"/>
           <w:szCs w:val="20"/>
-        </w:rPr>
-      </w:pPr>
-      <w:r>
+          <w:lang w:val="en-GB"/>
+        </w:rPr>
+      </w:pPr>
+    </w:p>
+    <w:p>
+      <w:pPr>
         <w:rPr>
           <w:rFonts w:cs="Arial"/>
           <w:i/>
           <w:iCs/>
           <w:color w:val="000000"/>
           <w:szCs w:val="20"/>
-        </w:rPr>
-        <w:t>* niepotrzebne skreślić</w:t>
-      </w:r>
-    </w:p>
-    <w:p>
-      <w:pPr>
-        <w:rPr>
+          <w:lang w:val="en-GB"/>
+        </w:rPr>
+      </w:pPr>
+    </w:p>
+    <w:p>
+      <w:pPr>
+        <w:rPr>
+          <w:rFonts w:cs="Arial"/>
           <w:i/>
           <w:iCs/>
-        </w:rPr>
-      </w:pPr>
-      <w:r>
-        <w:rPr>
+          <w:color w:val="000000"/>
+          <w:szCs w:val="20"/>
+        </w:rPr>
+      </w:pPr>
+      <w:r>
+        <w:rPr>
+          <w:rFonts w:cs="Arial"/>
           <w:i/>
           <w:iCs/>
-        </w:rPr>
-        <w:t>** dotyczy rozpraw doktorskich napisanych w innych językach, niż polski lub angielski</w:t>
-      </w:r>
-      <w:r>
+          <w:color w:val="000000"/>
+          <w:szCs w:val="20"/>
+        </w:rPr>
+        <w:t>* niepotrzebne skreślić</w:t>
+      </w:r>
+    </w:p>
+    <w:p>
+      <w:pPr>
         <w:rPr>
           <w:i/>
           <w:iCs/>
         </w:rPr>
+      </w:pPr>
+      <w:r>
+        <w:rPr>
+          <w:i/>
+          <w:iCs/>
+        </w:rPr>
+        <w:t>** dotyczy rozpraw doktorskich napisanych w innych językach, niż polski lub angielski</w:t>
+      </w:r>
+      <w:r>
+        <w:rPr>
+          <w:i/>
+          <w:iCs/>
+        </w:rPr>
         <w:br w:type="page"/>
       </w:r>
-    </w:p>
-    <w:p>
-      <w:pPr>
-        <w:rPr>
-          <w:szCs w:val="20"/>
-        </w:rPr>
-      </w:pPr>
-      <w:r>
-        <w:rPr>
-          <w:noProof/>
-        </w:rPr>
-        <w:lastRenderedPageBreak/>
-        <w:drawing>
-          <wp:anchor distT="0" distB="0" distL="114300" distR="114300" simplePos="0" relativeHeight="251664384" behindDoc="0" locked="0" layoutInCell="1" allowOverlap="1" wp14:anchorId="7C79617F" wp14:editId="579E4470">
-            <wp:simplePos x="0" y="0"/>
-            <wp:positionH relativeFrom="column">
-              <wp:posOffset>2540</wp:posOffset>
-            </wp:positionH>
-            <wp:positionV relativeFrom="paragraph">
-              <wp:posOffset>6985</wp:posOffset>
-            </wp:positionV>
-            <wp:extent cx="2183729" cy="540000"/>
-            <wp:effectExtent l="0" t="0" r="0" b="0"/>
-            <wp:wrapSquare wrapText="bothSides"/>
-            <wp:docPr id="1278661900" name="Obraz 2" descr="D:\Documents\zeiest\Logo PG-WZiE\pg_w_z_i_e_kolor-01.png"/>
-            <wp:cNvGraphicFramePr>
-              <a:graphicFrameLocks xmlns:a="http://schemas.openxmlformats.org/drawingml/2006/main" noChangeAspect="1"/>
-            </wp:cNvGraphicFramePr>
-            <a:graphic xmlns:a="http://schemas.openxmlformats.org/drawingml/2006/main">
-              <a:graphicData uri="http://schemas.openxmlformats.org/drawingml/2006/picture">
-                <pic:pic xmlns:pic="http://schemas.openxmlformats.org/drawingml/2006/picture">
-                  <pic:nvPicPr>
-                    <pic:cNvPr id="0" name="Obraz 7" descr="D:\Documents\zeiest\Logo PG-WZiE\pg_w_z_i_e_kolor-01.png"/>
-                    <pic:cNvPicPr>
-                      <a:picLocks noChangeAspect="1" noChangeArrowheads="1"/>
-                    </pic:cNvPicPr>
-                  </pic:nvPicPr>
-                  <pic:blipFill>
-                    <a:blip r:embed="rId4">
-                      <a:extLst>
-                        <a:ext uri="{28A0092B-C50C-407E-A947-70E740481C1C}">
-                          <a14:useLocalDpi xmlns:a14="http://schemas.microsoft.com/office/drawing/2010/main" val="0"/>
-                        </a:ext>
-                      </a:extLst>
-                    </a:blip>
-                    <a:srcRect/>
-                    <a:stretch>
-                      <a:fillRect/>
-                    </a:stretch>
-                  </pic:blipFill>
-                  <pic:spPr bwMode="auto">
-                    <a:xfrm>
-                      <a:off x="0" y="0"/>
-                      <a:ext cx="2183729" cy="540000"/>
-                    </a:xfrm>
-                    <a:prstGeom prst="rect">
-                      <a:avLst/>
-                    </a:prstGeom>
-                    <a:noFill/>
-                    <a:ln>
-                      <a:noFill/>
-                    </a:ln>
-                  </pic:spPr>
-                </pic:pic>
-              </a:graphicData>
-            </a:graphic>
-            <wp14:sizeRelH relativeFrom="page">
-              <wp14:pctWidth>0</wp14:pctWidth>
-            </wp14:sizeRelH>
-            <wp14:sizeRelV relativeFrom="page">
-              <wp14:pctHeight>0</wp14:pctHeight>
-            </wp14:sizeRelV>
-          </wp:anchor>
-        </w:drawing>
-      </w:r>
-      <w:r>
-        <w:rPr>
-          <w:noProof/>
-        </w:rPr>
-        <w:drawing>
-          <wp:anchor distT="0" distB="0" distL="114300" distR="114300" simplePos="0" relativeHeight="251665408" behindDoc="0" locked="0" layoutInCell="1" allowOverlap="1" wp14:anchorId="6DB46DE7" wp14:editId="3DE9225E">
-            <wp:simplePos x="0" y="0"/>
-            <wp:positionH relativeFrom="column">
-              <wp:posOffset>3415030</wp:posOffset>
-            </wp:positionH>
-            <wp:positionV relativeFrom="paragraph">
-              <wp:posOffset>-38735</wp:posOffset>
-            </wp:positionV>
-            <wp:extent cx="1979930" cy="539750"/>
-            <wp:effectExtent l="0" t="0" r="0" b="0"/>
-            <wp:wrapSquare wrapText="bothSides"/>
-            <wp:docPr id="659917258" name="Obraz 1" descr="D:\Documents\zeiest\przewodnik identyfikacji wizualnej WZiE\ZNAK-podstawowy-Q.jpg"/>
-            <wp:cNvGraphicFramePr>
-              <a:graphicFrameLocks xmlns:a="http://schemas.openxmlformats.org/drawingml/2006/main" noChangeAspect="1"/>
-            </wp:cNvGraphicFramePr>
-            <a:graphic xmlns:a="http://schemas.openxmlformats.org/drawingml/2006/main">
-              <a:graphicData uri="http://schemas.openxmlformats.org/drawingml/2006/picture">
-                <pic:pic xmlns:pic="http://schemas.openxmlformats.org/drawingml/2006/picture">
-                  <pic:nvPicPr>
-                    <pic:cNvPr id="0" name="Obraz 8" descr="D:\Documents\zeiest\przewodnik identyfikacji wizualnej WZiE\ZNAK-podstawowy-Q.jpg"/>
-                    <pic:cNvPicPr>
-                      <a:picLocks noChangeAspect="1" noChangeArrowheads="1"/>
-                    </pic:cNvPicPr>
-                  </pic:nvPicPr>
-                  <pic:blipFill>
-                    <a:blip r:embed="rId5" cstate="print">
-                      <a:extLst>
-                        <a:ext uri="{28A0092B-C50C-407E-A947-70E740481C1C}">
-                          <a14:useLocalDpi xmlns:a14="http://schemas.microsoft.com/office/drawing/2010/main" val="0"/>
-                        </a:ext>
-                      </a:extLst>
-                    </a:blip>
-                    <a:srcRect/>
-                    <a:stretch>
-                      <a:fillRect/>
-                    </a:stretch>
-                  </pic:blipFill>
-                  <pic:spPr bwMode="auto">
-                    <a:xfrm>
-                      <a:off x="0" y="0"/>
-                      <a:ext cx="1979930" cy="539750"/>
-                    </a:xfrm>
-                    <a:prstGeom prst="rect">
-                      <a:avLst/>
-                    </a:prstGeom>
-                    <a:noFill/>
-                    <a:ln>
-                      <a:noFill/>
-                    </a:ln>
-                  </pic:spPr>
-                </pic:pic>
-              </a:graphicData>
-            </a:graphic>
-            <wp14:sizeRelH relativeFrom="page">
-              <wp14:pctWidth>0</wp14:pctWidth>
-            </wp14:sizeRelH>
-            <wp14:sizeRelV relativeFrom="page">
-              <wp14:pctHeight>0</wp14:pctHeight>
-            </wp14:sizeRelV>
-          </wp:anchor>
-        </w:drawing>
-      </w:r>
-    </w:p>
-    <w:p>
-      <w:pPr>
-        <w:rPr>
-          <w:szCs w:val="20"/>
-        </w:rPr>
-      </w:pPr>
-    </w:p>
-    <w:p>
-      <w:pPr>
-        <w:rPr>
-          <w:szCs w:val="20"/>
-        </w:rPr>
-      </w:pPr>
     </w:p>
     <w:p>
       <w:pPr>
@@ -1292,12 +953,13 @@
           <w:szCs w:val="23"/>
           <w:lang w:val="en-GB"/>
         </w:rPr>
+        <w:lastRenderedPageBreak/>
         <w:t>DESCRIPTION OF DOCTORAL DISSERTATION</w:t>
       </w:r>
     </w:p>
     <w:p>
       <w:pPr>
-        <w:spacing w:before="240" w:after="240" w:line="276" w:lineRule="auto"/>
+        <w:spacing w:before="240" w:after="120" w:line="300" w:lineRule="auto"/>
         <w:jc w:val="left"/>
         <w:rPr>
           <w:szCs w:val="20"/>
@@ -1323,803 +985,824 @@
     </w:p>
     <w:p>
       <w:pPr>
+        <w:spacing w:before="240" w:after="120" w:line="300" w:lineRule="auto"/>
+        <w:jc w:val="left"/>
+        <w:rPr>
+          <w:rFonts w:cs="Arial"/>
+          <w:b/>
+          <w:bCs/>
+          <w:color w:val="000000"/>
+          <w:szCs w:val="20"/>
+          <w:lang w:val="en-GB"/>
+        </w:rPr>
+      </w:pPr>
+      <w:r>
+        <w:rPr>
+          <w:rFonts w:cs="Arial"/>
+          <w:b/>
+          <w:bCs/>
+          <w:color w:val="000000"/>
+          <w:szCs w:val="20"/>
+          <w:lang w:val="en-GB"/>
+        </w:rPr>
+        <w:t>Title of doctoral dissertation</w:t>
+      </w:r>
+      <w:r>
+        <w:rPr>
+          <w:rFonts w:cs="Arial"/>
+          <w:b/>
+          <w:bCs/>
+          <w:color w:val="000000"/>
+          <w:szCs w:val="20"/>
+          <w:lang w:val="en-GB"/>
+        </w:rPr>
+        <w:t>:</w:t>
+      </w:r>
+      <w:r>
+        <w:rPr>
+          <w:rFonts w:cs="Arial"/>
+          <w:color w:val="000000"/>
+          <w:szCs w:val="20"/>
+          <w:lang w:val="en-GB"/>
+        </w:rPr>
+        <w:t xml:space="preserve"> Stakeholders satisfaction measurement for improve-</w:t>
+      </w:r>
+      <w:proofErr w:type="spellStart"/>
+      <w:r>
+        <w:rPr>
+          <w:rFonts w:cs="Arial"/>
+          <w:color w:val="000000"/>
+          <w:szCs w:val="20"/>
+          <w:lang w:val="en-GB"/>
+        </w:rPr>
+        <w:t>ment</w:t>
+      </w:r>
+      <w:proofErr w:type="spellEnd"/>
+      <w:r>
+        <w:rPr>
+          <w:rFonts w:cs="Arial"/>
+          <w:color w:val="000000"/>
+          <w:szCs w:val="20"/>
+          <w:lang w:val="en-GB"/>
+        </w:rPr>
+        <w:t xml:space="preserve"> of quality management system of Polish technical universities</w:t>
+      </w:r>
+      <w:r>
+        <w:rPr>
+          <w:rFonts w:cs="Arial"/>
+          <w:b/>
+          <w:bCs/>
+          <w:color w:val="000000"/>
+          <w:szCs w:val="20"/>
+          <w:lang w:val="en-GB"/>
+        </w:rPr>
+        <w:t xml:space="preserve"> </w:t>
+      </w:r>
+    </w:p>
+    <w:p>
+      <w:pPr>
+        <w:spacing w:before="240" w:after="120" w:line="300" w:lineRule="auto"/>
+        <w:jc w:val="left"/>
+        <w:rPr>
+          <w:rFonts w:cs="Arial"/>
+          <w:color w:val="000000"/>
+          <w:szCs w:val="20"/>
+        </w:rPr>
+      </w:pPr>
+      <w:proofErr w:type="spellStart"/>
+      <w:r>
+        <w:rPr>
+          <w:rFonts w:cs="Arial"/>
+          <w:b/>
+          <w:bCs/>
+          <w:color w:val="000000"/>
+          <w:szCs w:val="20"/>
+        </w:rPr>
+        <w:t>Title</w:t>
+      </w:r>
+      <w:proofErr w:type="spellEnd"/>
+      <w:r>
+        <w:rPr>
+          <w:rFonts w:cs="Arial"/>
+          <w:b/>
+          <w:bCs/>
+          <w:color w:val="000000"/>
+          <w:szCs w:val="20"/>
+        </w:rPr>
+        <w:t xml:space="preserve"> of </w:t>
+      </w:r>
+      <w:proofErr w:type="spellStart"/>
+      <w:r>
+        <w:rPr>
+          <w:rFonts w:cs="Arial"/>
+          <w:b/>
+          <w:bCs/>
+          <w:color w:val="000000"/>
+          <w:szCs w:val="20"/>
+        </w:rPr>
+        <w:t>doctoral</w:t>
+      </w:r>
+      <w:proofErr w:type="spellEnd"/>
+      <w:r>
+        <w:rPr>
+          <w:rFonts w:cs="Arial"/>
+          <w:b/>
+          <w:bCs/>
+          <w:color w:val="000000"/>
+          <w:szCs w:val="20"/>
+        </w:rPr>
+        <w:t xml:space="preserve"> </w:t>
+      </w:r>
+      <w:proofErr w:type="spellStart"/>
+      <w:r>
+        <w:rPr>
+          <w:rFonts w:cs="Arial"/>
+          <w:b/>
+          <w:bCs/>
+          <w:color w:val="000000"/>
+          <w:szCs w:val="20"/>
+        </w:rPr>
+        <w:t>dissertation</w:t>
+      </w:r>
+      <w:proofErr w:type="spellEnd"/>
+      <w:r>
+        <w:rPr>
+          <w:rFonts w:cs="Arial"/>
+          <w:b/>
+          <w:bCs/>
+          <w:color w:val="000000"/>
+          <w:szCs w:val="20"/>
+        </w:rPr>
+        <w:t xml:space="preserve"> in </w:t>
+      </w:r>
+      <w:proofErr w:type="spellStart"/>
+      <w:r>
+        <w:rPr>
+          <w:rFonts w:cs="Arial"/>
+          <w:b/>
+          <w:bCs/>
+          <w:color w:val="000000"/>
+          <w:szCs w:val="20"/>
+        </w:rPr>
+        <w:t>Polish</w:t>
+      </w:r>
+      <w:proofErr w:type="spellEnd"/>
+      <w:r>
+        <w:rPr>
+          <w:rFonts w:cs="Arial"/>
+          <w:b/>
+          <w:bCs/>
+          <w:color w:val="000000"/>
+          <w:szCs w:val="20"/>
+        </w:rPr>
+        <w:t xml:space="preserve">: </w:t>
+      </w:r>
+      <w:r>
+        <w:rPr>
+          <w:rFonts w:cs="Arial"/>
+          <w:color w:val="000000"/>
+          <w:szCs w:val="20"/>
+        </w:rPr>
+        <w:t xml:space="preserve">Pomiar satysfakcji interesariuszy w doskonaleniu </w:t>
+      </w:r>
+      <w:proofErr w:type="spellStart"/>
+      <w:r>
+        <w:rPr>
+          <w:rFonts w:cs="Arial"/>
+          <w:color w:val="000000"/>
+          <w:szCs w:val="20"/>
+        </w:rPr>
+        <w:t>syste</w:t>
+      </w:r>
+      <w:proofErr w:type="spellEnd"/>
+      <w:r>
+        <w:rPr>
+          <w:rFonts w:cs="Arial"/>
+          <w:color w:val="000000"/>
+          <w:szCs w:val="20"/>
+        </w:rPr>
+        <w:t>-mów zarządzania jakością uczelni technicznych w Polsce</w:t>
+      </w:r>
+    </w:p>
+    <w:p>
+      <w:pPr>
+        <w:spacing w:before="240" w:after="120" w:line="300" w:lineRule="auto"/>
+        <w:jc w:val="left"/>
+        <w:rPr>
+          <w:rFonts w:cs="Arial"/>
+          <w:color w:val="000000"/>
+          <w:szCs w:val="20"/>
+          <w:lang w:val="en-GB"/>
+        </w:rPr>
+      </w:pPr>
+      <w:r>
+        <w:rPr>
+          <w:rFonts w:cs="Arial"/>
+          <w:b/>
+          <w:bCs/>
+          <w:color w:val="000000"/>
+          <w:szCs w:val="20"/>
+          <w:lang w:val="en-GB"/>
+        </w:rPr>
+        <w:t>Language of doctoral dissertation:</w:t>
+      </w:r>
+      <w:r>
+        <w:rPr>
+          <w:rFonts w:cs="Arial"/>
+          <w:color w:val="000000"/>
+          <w:szCs w:val="20"/>
+          <w:lang w:val="en-GB"/>
+        </w:rPr>
+        <w:t xml:space="preserve"> </w:t>
+      </w:r>
+      <w:proofErr w:type="spellStart"/>
+      <w:r>
+        <w:rPr>
+          <w:rFonts w:cs="Arial"/>
+          <w:color w:val="000000"/>
+          <w:szCs w:val="20"/>
+          <w:lang w:val="en-GB"/>
+        </w:rPr>
+        <w:t>polski</w:t>
+      </w:r>
+      <w:proofErr w:type="spellEnd"/>
+    </w:p>
+    <w:p>
+      <w:pPr>
+        <w:spacing w:before="240" w:after="120" w:line="300" w:lineRule="auto"/>
+        <w:jc w:val="left"/>
+        <w:rPr>
+          <w:szCs w:val="20"/>
+          <w:lang w:val="en-GB"/>
+        </w:rPr>
+      </w:pPr>
+      <w:r>
+        <w:rPr>
+          <w:rFonts w:cs="Arial"/>
+          <w:b/>
+          <w:bCs/>
+          <w:color w:val="000000"/>
+          <w:szCs w:val="20"/>
+          <w:lang w:val="en-GB"/>
+        </w:rPr>
+        <w:t>Supervisor:</w:t>
+      </w:r>
+      <w:r>
+        <w:rPr>
+          <w:rFonts w:cs="Arial"/>
+          <w:color w:val="000000"/>
+          <w:szCs w:val="20"/>
+          <w:lang w:val="en-GB"/>
+        </w:rPr>
+        <w:t xml:space="preserve"> </w:t>
+      </w:r>
+      <w:proofErr w:type="spellStart"/>
+      <w:r>
+        <w:rPr>
+          <w:szCs w:val="20"/>
+          <w:lang w:val="en-GB"/>
+        </w:rPr>
+        <w:t>dr</w:t>
+      </w:r>
+      <w:proofErr w:type="spellEnd"/>
+      <w:r>
+        <w:rPr>
+          <w:szCs w:val="20"/>
+          <w:lang w:val="en-GB"/>
+        </w:rPr>
+        <w:t xml:space="preserve"> hab. </w:t>
+      </w:r>
+      <w:proofErr w:type="spellStart"/>
+      <w:r>
+        <w:rPr>
+          <w:szCs w:val="20"/>
+          <w:lang w:val="en-GB"/>
+        </w:rPr>
+        <w:t>inż</w:t>
+      </w:r>
+      <w:proofErr w:type="spellEnd"/>
+      <w:r>
+        <w:rPr>
+          <w:szCs w:val="20"/>
+          <w:lang w:val="en-GB"/>
+        </w:rPr>
+        <w:t xml:space="preserve">. </w:t>
+      </w:r>
+      <w:r>
+        <w:rPr>
+          <w:szCs w:val="20"/>
+          <w:lang w:val="en-GB"/>
+        </w:rPr>
+        <w:t>Piotr Grudowski prof. PG</w:t>
+      </w:r>
+    </w:p>
+    <w:p>
+      <w:pPr>
+        <w:spacing w:before="240" w:after="120" w:line="300" w:lineRule="auto"/>
+        <w:jc w:val="left"/>
+        <w:rPr>
+          <w:strike/>
+          <w:szCs w:val="20"/>
+          <w:lang w:val="en-US"/>
+        </w:rPr>
+      </w:pPr>
+      <w:r>
+        <w:rPr>
+          <w:b/>
+          <w:bCs/>
+          <w:strike/>
+          <w:szCs w:val="20"/>
+          <w:lang w:val="en-US"/>
+        </w:rPr>
+        <w:t>Second supervisor*:</w:t>
+      </w:r>
+      <w:r>
+        <w:rPr>
+          <w:strike/>
+          <w:szCs w:val="20"/>
+          <w:lang w:val="en-US"/>
+        </w:rPr>
+        <w:t xml:space="preserve"> &lt;first name, surname &gt;</w:t>
+      </w:r>
+    </w:p>
+    <w:p>
+      <w:pPr>
+        <w:spacing w:before="240" w:after="120" w:line="300" w:lineRule="auto"/>
+        <w:jc w:val="left"/>
+        <w:rPr>
+          <w:szCs w:val="20"/>
+          <w:lang w:val="en-GB"/>
+        </w:rPr>
+      </w:pPr>
+      <w:r>
+        <w:rPr>
+          <w:rFonts w:cs="Arial"/>
+          <w:b/>
+          <w:bCs/>
+          <w:color w:val="000000"/>
+          <w:szCs w:val="20"/>
+          <w:lang w:val="en-GB"/>
+        </w:rPr>
+        <w:t>Auxiliary supervisor:</w:t>
+      </w:r>
+      <w:r>
+        <w:rPr>
+          <w:rFonts w:cs="Arial"/>
+          <w:color w:val="000000"/>
+          <w:szCs w:val="20"/>
+          <w:lang w:val="en-GB"/>
+        </w:rPr>
+        <w:t xml:space="preserve"> </w:t>
+      </w:r>
+      <w:proofErr w:type="spellStart"/>
+      <w:r>
+        <w:rPr>
+          <w:szCs w:val="20"/>
+          <w:lang w:val="en-GB"/>
+        </w:rPr>
+        <w:t>dr</w:t>
+      </w:r>
+      <w:proofErr w:type="spellEnd"/>
+      <w:r>
+        <w:rPr>
+          <w:szCs w:val="20"/>
+          <w:lang w:val="en-GB"/>
+        </w:rPr>
+        <w:t xml:space="preserve"> hab. </w:t>
+      </w:r>
+      <w:proofErr w:type="spellStart"/>
+      <w:r>
+        <w:rPr>
+          <w:szCs w:val="20"/>
+          <w:lang w:val="en-GB"/>
+        </w:rPr>
+        <w:t>inż</w:t>
+      </w:r>
+      <w:proofErr w:type="spellEnd"/>
+      <w:r>
+        <w:rPr>
+          <w:szCs w:val="20"/>
+          <w:lang w:val="en-GB"/>
+        </w:rPr>
+        <w:t>. Grzegorz Zieliński</w:t>
+      </w:r>
+    </w:p>
+    <w:p>
+      <w:pPr>
+        <w:spacing w:before="240" w:after="120" w:line="300" w:lineRule="auto"/>
+        <w:jc w:val="left"/>
+        <w:rPr>
+          <w:strike/>
+          <w:szCs w:val="20"/>
+          <w:lang w:val="en-GB"/>
+        </w:rPr>
+      </w:pPr>
+      <w:proofErr w:type="spellStart"/>
+      <w:r>
+        <w:rPr>
+          <w:rFonts w:cs="Arial"/>
+          <w:b/>
+          <w:strike/>
+          <w:szCs w:val="20"/>
+          <w:lang w:val="en-US"/>
+        </w:rPr>
+        <w:t>Cosupervisior</w:t>
+      </w:r>
+      <w:proofErr w:type="spellEnd"/>
+      <w:r>
+        <w:rPr>
+          <w:rFonts w:cs="Arial"/>
+          <w:strike/>
+          <w:szCs w:val="20"/>
+          <w:lang w:val="en-US"/>
+        </w:rPr>
+        <w:t>*: &lt;first name, surname &gt;</w:t>
+      </w:r>
+    </w:p>
+    <w:p>
+      <w:pPr>
+        <w:spacing w:before="240" w:after="120" w:line="300" w:lineRule="auto"/>
+        <w:jc w:val="left"/>
+        <w:rPr>
+          <w:b/>
+          <w:bCs/>
+          <w:szCs w:val="20"/>
+          <w:lang w:val="en-GB"/>
+        </w:rPr>
+      </w:pPr>
+      <w:r>
+        <w:rPr>
+          <w:b/>
+          <w:bCs/>
+          <w:szCs w:val="20"/>
+          <w:lang w:val="en-GB"/>
+        </w:rPr>
+        <w:t xml:space="preserve">Date of doctoral </w:t>
+      </w:r>
+      <w:proofErr w:type="spellStart"/>
+      <w:r>
+        <w:rPr>
+          <w:b/>
+          <w:bCs/>
+          <w:szCs w:val="20"/>
+          <w:lang w:val="en-GB"/>
+        </w:rPr>
+        <w:t>defense</w:t>
+      </w:r>
+      <w:proofErr w:type="spellEnd"/>
+      <w:r>
+        <w:rPr>
+          <w:b/>
+          <w:bCs/>
+          <w:szCs w:val="20"/>
+          <w:lang w:val="en-GB"/>
+        </w:rPr>
+        <w:t xml:space="preserve">: </w:t>
+      </w:r>
+      <w:r>
+        <w:rPr>
+          <w:rFonts w:cs="Arial"/>
+          <w:szCs w:val="20"/>
+          <w:lang w:val="en-US"/>
+        </w:rPr>
+        <w:t>&lt;day, month, year&gt;</w:t>
+      </w:r>
+    </w:p>
+    <w:p>
+      <w:pPr>
+        <w:spacing w:before="240" w:after="120" w:line="300" w:lineRule="auto"/>
+        <w:jc w:val="left"/>
+        <w:rPr>
+          <w:szCs w:val="20"/>
+        </w:rPr>
+      </w:pPr>
+      <w:proofErr w:type="spellStart"/>
+      <w:r>
+        <w:rPr>
+          <w:b/>
+          <w:bCs/>
+          <w:szCs w:val="20"/>
+        </w:rPr>
+        <w:t>Keywords</w:t>
+      </w:r>
+      <w:proofErr w:type="spellEnd"/>
+      <w:r>
+        <w:rPr>
+          <w:b/>
+          <w:bCs/>
+          <w:szCs w:val="20"/>
+        </w:rPr>
+        <w:t xml:space="preserve"> of </w:t>
+      </w:r>
+      <w:proofErr w:type="spellStart"/>
+      <w:r>
+        <w:rPr>
+          <w:b/>
+          <w:bCs/>
+          <w:szCs w:val="20"/>
+        </w:rPr>
+        <w:t>doctoral</w:t>
+      </w:r>
+      <w:proofErr w:type="spellEnd"/>
+      <w:r>
+        <w:rPr>
+          <w:b/>
+          <w:bCs/>
+          <w:szCs w:val="20"/>
+        </w:rPr>
+        <w:t xml:space="preserve"> </w:t>
+      </w:r>
+      <w:proofErr w:type="spellStart"/>
+      <w:r>
+        <w:rPr>
+          <w:b/>
+          <w:bCs/>
+          <w:szCs w:val="20"/>
+        </w:rPr>
+        <w:t>dissertation</w:t>
+      </w:r>
+      <w:proofErr w:type="spellEnd"/>
+      <w:r>
+        <w:rPr>
+          <w:b/>
+          <w:bCs/>
+          <w:szCs w:val="20"/>
+        </w:rPr>
+        <w:t xml:space="preserve"> in </w:t>
+      </w:r>
+      <w:proofErr w:type="spellStart"/>
+      <w:r>
+        <w:rPr>
+          <w:b/>
+          <w:bCs/>
+          <w:szCs w:val="20"/>
+        </w:rPr>
+        <w:t>Polish</w:t>
+      </w:r>
+      <w:proofErr w:type="spellEnd"/>
+      <w:r>
+        <w:rPr>
+          <w:b/>
+          <w:bCs/>
+          <w:szCs w:val="20"/>
+        </w:rPr>
+        <w:t>:</w:t>
+      </w:r>
+      <w:r>
+        <w:rPr>
+          <w:szCs w:val="20"/>
+        </w:rPr>
+        <w:t xml:space="preserve"> zarządzanie jakością, interesariusze, uniwersytet, edukacja wyższa, doskonalenie jakości, ISO 21001, SSDQM</w:t>
+      </w:r>
+    </w:p>
+    <w:p>
+      <w:pPr>
+        <w:spacing w:before="240" w:after="120" w:line="300" w:lineRule="auto"/>
+        <w:jc w:val="left"/>
+        <w:rPr>
+          <w:szCs w:val="20"/>
+          <w:lang w:val="en-GB"/>
+        </w:rPr>
+      </w:pPr>
+      <w:r>
+        <w:rPr>
+          <w:b/>
+          <w:bCs/>
+          <w:szCs w:val="20"/>
+          <w:lang w:val="en-GB"/>
+        </w:rPr>
+        <w:t>Keywords of doctoral dissertation in English</w:t>
+      </w:r>
+      <w:r>
+        <w:rPr>
+          <w:b/>
+          <w:bCs/>
+          <w:szCs w:val="20"/>
+          <w:lang w:val="en-GB"/>
+        </w:rPr>
+        <w:t>:</w:t>
+      </w:r>
+      <w:r>
+        <w:rPr>
+          <w:szCs w:val="20"/>
+          <w:lang w:val="en-GB"/>
+        </w:rPr>
+        <w:t xml:space="preserve"> quality management, stakeholders, university, higher ed</w:t>
+      </w:r>
+      <w:r>
+        <w:rPr>
+          <w:szCs w:val="20"/>
+          <w:lang w:val="en-GB"/>
+        </w:rPr>
+        <w:t>ucation</w:t>
+      </w:r>
+      <w:r>
+        <w:rPr>
+          <w:szCs w:val="20"/>
+          <w:lang w:val="en-GB"/>
+        </w:rPr>
+        <w:t>, quality improvement, ISO 21001, SSDQM</w:t>
+      </w:r>
+    </w:p>
+    <w:p>
+      <w:pPr>
+        <w:spacing w:before="240" w:after="120" w:line="300" w:lineRule="auto"/>
+        <w:jc w:val="left"/>
+        <w:rPr>
+          <w:b/>
+          <w:bCs/>
+          <w:szCs w:val="20"/>
+          <w:lang w:val="en-GB"/>
+        </w:rPr>
+      </w:pPr>
+      <w:r>
+        <w:rPr>
+          <w:b/>
+          <w:bCs/>
+          <w:szCs w:val="20"/>
+          <w:lang w:val="en-GB"/>
+        </w:rPr>
+        <w:t>Summary of doctoral dissertation in Polish</w:t>
+      </w:r>
+      <w:r>
+        <w:rPr>
+          <w:b/>
+          <w:bCs/>
+          <w:szCs w:val="20"/>
+          <w:lang w:val="en-GB"/>
+        </w:rPr>
+        <w:t>:</w:t>
+      </w:r>
+    </w:p>
+    <w:p>
+      <w:pPr>
+        <w:spacing w:after="240"/>
+      </w:pPr>
+      <w:r>
+        <w:t xml:space="preserve">Niniejsza praca przyczynia się do rozwoju nauk o zarządzaniu i jakości dzięki syntezie teorii zarządzania jakością oraz teorii interesariuszy. Przedmiotem pracy jest zarządzanie jakością, a podmiotem badań polskie publiczne uczelnie techniczne. Kontekst specyfiki organizacji, jakimi są uniwersytety, pozwolił na opracowanie i zaproponowanie narzędzi, których stosowanie będzie praktycznym przejawem </w:t>
+      </w:r>
+      <w:proofErr w:type="spellStart"/>
+      <w:r>
+        <w:t>interesariuszocentryzmu</w:t>
+      </w:r>
+      <w:proofErr w:type="spellEnd"/>
+      <w:r>
+        <w:t xml:space="preserve"> w zarządzaniu organizacją. Uczelnie poprzez złożoność relacji pomiędzy wieloma grupami osób z nimi związanych, o często rozbieżnych interesach, są szczególnie trudnym środowiskiem do wdrażania nowoczesnych, dojrzałych systemów zarządzania jakością, co potwierdzają wyniki przeprowadzonych badań literatury. Ponieważ u podstaw współczesnych koncepcji zarządzania jakością znajduje się idea </w:t>
+      </w:r>
+      <w:proofErr w:type="spellStart"/>
+      <w:r>
+        <w:t>klientocentryzmu</w:t>
+      </w:r>
+      <w:proofErr w:type="spellEnd"/>
+      <w:r>
+        <w:t>, to, gdy nie można jednoznacznie określić klienta, podstawowe cele działań projakościowych stają się mało klarowne. Współcześnie w odniesieniu do uczelni powszechnie zastępuje się pojęcie klienta pojęciem interesariuszy. Autor proponuje więc, by u podstaw wszelkich działań doskonalących stała analiza interesariuszy oraz wyniki pomiaru satysfakcji interesariuszy.</w:t>
+      </w:r>
+    </w:p>
+    <w:p>
+      <w:pPr>
+        <w:spacing w:before="240"/>
+        <w:jc w:val="left"/>
+        <w:rPr>
+          <w:b/>
+          <w:bCs/>
+          <w:szCs w:val="20"/>
+          <w:lang w:val="en-GB"/>
+        </w:rPr>
+      </w:pPr>
+    </w:p>
+    <w:p>
+      <w:pPr>
+        <w:spacing w:before="240"/>
+        <w:jc w:val="left"/>
+        <w:rPr>
+          <w:b/>
+          <w:bCs/>
+          <w:szCs w:val="20"/>
+          <w:lang w:val="en-GB"/>
+        </w:rPr>
+      </w:pPr>
+      <w:r>
+        <w:rPr>
+          <w:b/>
+          <w:bCs/>
+          <w:szCs w:val="20"/>
+          <w:lang w:val="en-GB"/>
+        </w:rPr>
+        <w:lastRenderedPageBreak/>
+        <w:t>Summary of doctoral dissertation in English</w:t>
+      </w:r>
+      <w:r>
+        <w:rPr>
+          <w:b/>
+          <w:bCs/>
+          <w:szCs w:val="20"/>
+          <w:lang w:val="en-GB"/>
+        </w:rPr>
+        <w:t>:</w:t>
+      </w:r>
+    </w:p>
+    <w:p>
+      <w:pPr>
+        <w:rPr>
+          <w:lang w:val="en-GB"/>
+        </w:rPr>
+      </w:pPr>
+      <w:r>
+        <w:rPr>
+          <w:lang w:val="en-GB"/>
+        </w:rPr>
+        <w:t>This dissertation contribu</w:t>
+      </w:r>
+      <w:r>
+        <w:rPr>
+          <w:lang w:val="en-GB"/>
+        </w:rPr>
+        <w:t xml:space="preserve">tes to the development of management and quality sciences through synthesis of quality management theory and stakeholder theory. The subject of this dissertation is quality management and the entities of the research are polish public technical universities. </w:t>
+      </w:r>
+      <w:r>
+        <w:rPr>
+          <w:lang w:val="en-GB"/>
+        </w:rPr>
+        <w:t>The context of the specificity of organizations such as universities has allowed for the development and proposition of tools, the application of which will be a practical manifestation of stakeholder centrism in organizational management</w:t>
+      </w:r>
+      <w:r>
+        <w:rPr>
+          <w:lang w:val="en-GB"/>
+        </w:rPr>
+        <w:t xml:space="preserve">. </w:t>
+      </w:r>
+      <w:r>
+        <w:rPr>
+          <w:lang w:val="en-GB"/>
+        </w:rPr>
+        <w:t>Universities, due to the complexity of relationships between many groups of people associated with them, often with divergent interests, are a particularly challenging environment for implementing modern, mature quality management systems, which is confirmed by the results of the literature research conducted</w:t>
+      </w:r>
+      <w:r>
+        <w:rPr>
+          <w:lang w:val="en-GB"/>
+        </w:rPr>
+        <w:t xml:space="preserve">. </w:t>
+      </w:r>
+      <w:r>
+        <w:rPr>
+          <w:lang w:val="en-GB"/>
+        </w:rPr>
+        <w:t>Since the idea of customer</w:t>
+      </w:r>
+      <w:r>
+        <w:rPr>
+          <w:lang w:val="en-GB"/>
+        </w:rPr>
+        <w:t xml:space="preserve"> </w:t>
+      </w:r>
+      <w:r>
+        <w:rPr>
+          <w:lang w:val="en-GB"/>
+        </w:rPr>
+        <w:t xml:space="preserve">centricity lies at the foundation of contemporary quality management philosophies, when the customer cannot be unequivocally identified, the </w:t>
+      </w:r>
+      <w:r>
+        <w:rPr>
+          <w:lang w:val="en-GB"/>
+        </w:rPr>
+        <w:t>basic</w:t>
+      </w:r>
+      <w:r>
+        <w:rPr>
+          <w:lang w:val="en-GB"/>
+        </w:rPr>
+        <w:t xml:space="preserve"> goals of quality improvement activities become unclear. Nowadays, in the context of universities, the concept of the customer is commonly replaced by the concept of stakeholders. Therefore, the author suggests that stakeholder analysis and the measurement of stakeholder satisfaction should form the basis of all improvement actions</w:t>
+      </w:r>
+      <w:r>
+        <w:rPr>
+          <w:lang w:val="en-GB"/>
+        </w:rPr>
+        <w:t>.</w:t>
+      </w:r>
+    </w:p>
+    <w:p>
+      <w:pPr>
         <w:spacing w:before="240" w:after="240"/>
         <w:jc w:val="left"/>
         <w:rPr>
-          <w:rFonts w:cs="Arial"/>
-          <w:b/>
-          <w:bCs/>
-          <w:color w:val="000000"/>
-          <w:szCs w:val="20"/>
-          <w:lang w:val="en-GB"/>
-        </w:rPr>
-      </w:pPr>
-      <w:r>
-        <w:rPr>
-          <w:rFonts w:cs="Arial"/>
-          <w:b/>
-          <w:bCs/>
-          <w:color w:val="000000"/>
-          <w:szCs w:val="20"/>
-          <w:lang w:val="en-GB"/>
-        </w:rPr>
-        <w:t>Title of doctoral dissertation</w:t>
-      </w:r>
-      <w:r>
-        <w:rPr>
-          <w:rFonts w:cs="Arial"/>
-          <w:b/>
-          <w:bCs/>
-          <w:color w:val="000000"/>
-          <w:szCs w:val="20"/>
-          <w:lang w:val="en-GB"/>
-        </w:rPr>
-        <w:t>:</w:t>
-      </w:r>
-      <w:r>
-        <w:rPr>
-          <w:rFonts w:cs="Arial"/>
-          <w:color w:val="000000"/>
-          <w:szCs w:val="20"/>
-          <w:lang w:val="en-GB"/>
-        </w:rPr>
-        <w:t xml:space="preserve"> Stakeholders satisfaction measurement for improve-</w:t>
-      </w:r>
-      <w:proofErr w:type="spellStart"/>
-      <w:r>
-        <w:rPr>
-          <w:rFonts w:cs="Arial"/>
-          <w:color w:val="000000"/>
-          <w:szCs w:val="20"/>
-          <w:lang w:val="en-GB"/>
-        </w:rPr>
-        <w:t>ment</w:t>
-      </w:r>
-      <w:proofErr w:type="spellEnd"/>
-      <w:r>
-        <w:rPr>
-          <w:rFonts w:cs="Arial"/>
-          <w:color w:val="000000"/>
-          <w:szCs w:val="20"/>
-          <w:lang w:val="en-GB"/>
-        </w:rPr>
-        <w:t xml:space="preserve"> of quality management system of Polish technical universities</w:t>
-      </w:r>
-      <w:r>
-        <w:rPr>
-          <w:rFonts w:cs="Arial"/>
-          <w:b/>
-          <w:bCs/>
-          <w:color w:val="000000"/>
-          <w:szCs w:val="20"/>
-          <w:lang w:val="en-GB"/>
-        </w:rPr>
-        <w:t xml:space="preserve"> </w:t>
-      </w:r>
+          <w:szCs w:val="20"/>
+          <w:lang w:val="en-GB"/>
+        </w:rPr>
+      </w:pPr>
     </w:p>
     <w:p>
       <w:pPr>
         <w:spacing w:before="240" w:after="240"/>
         <w:jc w:val="left"/>
         <w:rPr>
-          <w:rFonts w:cs="Arial"/>
-          <w:color w:val="000000"/>
-          <w:szCs w:val="20"/>
-        </w:rPr>
-      </w:pPr>
-      <w:proofErr w:type="spellStart"/>
-      <w:r>
-        <w:rPr>
-          <w:rFonts w:cs="Arial"/>
-          <w:b/>
-          <w:bCs/>
-          <w:color w:val="000000"/>
-          <w:szCs w:val="20"/>
-        </w:rPr>
-        <w:t>Title</w:t>
-      </w:r>
-      <w:proofErr w:type="spellEnd"/>
-      <w:r>
-        <w:rPr>
-          <w:rFonts w:cs="Arial"/>
-          <w:b/>
-          <w:bCs/>
-          <w:color w:val="000000"/>
-          <w:szCs w:val="20"/>
-        </w:rPr>
-        <w:t xml:space="preserve"> of </w:t>
-      </w:r>
-      <w:proofErr w:type="spellStart"/>
-      <w:r>
-        <w:rPr>
-          <w:rFonts w:cs="Arial"/>
-          <w:b/>
-          <w:bCs/>
-          <w:color w:val="000000"/>
-          <w:szCs w:val="20"/>
-        </w:rPr>
-        <w:t>doctoral</w:t>
-      </w:r>
-      <w:proofErr w:type="spellEnd"/>
-      <w:r>
-        <w:rPr>
-          <w:rFonts w:cs="Arial"/>
-          <w:b/>
-          <w:bCs/>
-          <w:color w:val="000000"/>
-          <w:szCs w:val="20"/>
-        </w:rPr>
-        <w:t xml:space="preserve"> </w:t>
-      </w:r>
-      <w:proofErr w:type="spellStart"/>
-      <w:r>
-        <w:rPr>
-          <w:rFonts w:cs="Arial"/>
-          <w:b/>
-          <w:bCs/>
-          <w:color w:val="000000"/>
-          <w:szCs w:val="20"/>
-        </w:rPr>
-        <w:t>dissertation</w:t>
-      </w:r>
-      <w:proofErr w:type="spellEnd"/>
-      <w:r>
-        <w:rPr>
-          <w:rFonts w:cs="Arial"/>
-          <w:b/>
-          <w:bCs/>
-          <w:color w:val="000000"/>
-          <w:szCs w:val="20"/>
-        </w:rPr>
-        <w:t xml:space="preserve"> in </w:t>
-      </w:r>
-      <w:proofErr w:type="spellStart"/>
-      <w:r>
-        <w:rPr>
-          <w:rFonts w:cs="Arial"/>
-          <w:b/>
-          <w:bCs/>
-          <w:color w:val="000000"/>
-          <w:szCs w:val="20"/>
-        </w:rPr>
-        <w:t>Polish</w:t>
-      </w:r>
-      <w:proofErr w:type="spellEnd"/>
-      <w:r>
-        <w:rPr>
-          <w:rFonts w:cs="Arial"/>
-          <w:b/>
-          <w:bCs/>
-          <w:color w:val="000000"/>
-          <w:szCs w:val="20"/>
-        </w:rPr>
-        <w:t xml:space="preserve">: </w:t>
-      </w:r>
-      <w:r>
-        <w:rPr>
-          <w:rFonts w:cs="Arial"/>
-          <w:color w:val="000000"/>
-          <w:szCs w:val="20"/>
-        </w:rPr>
-        <w:t xml:space="preserve">Pomiar satysfakcji interesariuszy w doskonaleniu </w:t>
-      </w:r>
-      <w:proofErr w:type="spellStart"/>
-      <w:r>
-        <w:rPr>
-          <w:rFonts w:cs="Arial"/>
-          <w:color w:val="000000"/>
-          <w:szCs w:val="20"/>
-        </w:rPr>
-        <w:t>syste</w:t>
-      </w:r>
-      <w:proofErr w:type="spellEnd"/>
-      <w:r>
-        <w:rPr>
-          <w:rFonts w:cs="Arial"/>
-          <w:color w:val="000000"/>
-          <w:szCs w:val="20"/>
-        </w:rPr>
-        <w:t>-mów zarządzania jakością uczelni technicznych w Polsce</w:t>
-      </w:r>
+          <w:szCs w:val="20"/>
+          <w:lang w:val="en-GB"/>
+        </w:rPr>
+      </w:pPr>
     </w:p>
     <w:p>
       <w:pPr>
         <w:spacing w:before="240" w:after="240"/>
-        <w:jc w:val="left"/>
-        <w:rPr>
-          <w:rFonts w:cs="Arial"/>
-          <w:color w:val="000000"/>
-          <w:szCs w:val="20"/>
-          <w:lang w:val="en-GB"/>
-        </w:rPr>
-      </w:pPr>
-      <w:r>
-        <w:rPr>
-          <w:rFonts w:cs="Arial"/>
-          <w:b/>
-          <w:bCs/>
-          <w:color w:val="000000"/>
-          <w:szCs w:val="20"/>
-          <w:lang w:val="en-GB"/>
-        </w:rPr>
-        <w:t>Language of doctoral dissertation</w:t>
-      </w:r>
-      <w:r>
-        <w:rPr>
-          <w:rFonts w:cs="Arial"/>
-          <w:b/>
-          <w:bCs/>
-          <w:color w:val="000000"/>
-          <w:szCs w:val="20"/>
-          <w:lang w:val="en-GB"/>
-        </w:rPr>
-        <w:t>:</w:t>
-      </w:r>
-      <w:r>
-        <w:rPr>
-          <w:rFonts w:cs="Arial"/>
-          <w:color w:val="000000"/>
-          <w:szCs w:val="20"/>
-          <w:lang w:val="en-GB"/>
-        </w:rPr>
-        <w:t xml:space="preserve"> </w:t>
-      </w:r>
-      <w:proofErr w:type="spellStart"/>
-      <w:r>
-        <w:rPr>
-          <w:rFonts w:cs="Arial"/>
-          <w:color w:val="000000"/>
-          <w:szCs w:val="20"/>
-          <w:lang w:val="en-GB"/>
-        </w:rPr>
-        <w:t>polski</w:t>
-      </w:r>
-      <w:proofErr w:type="spellEnd"/>
-    </w:p>
-    <w:p>
-      <w:pPr>
-        <w:spacing w:before="240" w:after="240"/>
-        <w:jc w:val="left"/>
-        <w:rPr>
-          <w:szCs w:val="20"/>
-        </w:rPr>
-      </w:pPr>
-      <w:proofErr w:type="spellStart"/>
-      <w:r>
-        <w:rPr>
-          <w:rFonts w:cs="Arial"/>
-          <w:b/>
-          <w:bCs/>
-          <w:color w:val="000000"/>
-          <w:szCs w:val="20"/>
-        </w:rPr>
-        <w:t>Supervisor</w:t>
-      </w:r>
-      <w:proofErr w:type="spellEnd"/>
-      <w:r>
-        <w:rPr>
-          <w:rFonts w:cs="Arial"/>
-          <w:b/>
-          <w:bCs/>
-          <w:color w:val="000000"/>
-          <w:szCs w:val="20"/>
-        </w:rPr>
-        <w:t>:</w:t>
-      </w:r>
-      <w:r>
-        <w:rPr>
-          <w:rFonts w:cs="Arial"/>
-          <w:color w:val="000000"/>
-          <w:szCs w:val="20"/>
-        </w:rPr>
-        <w:t xml:space="preserve"> </w:t>
-      </w:r>
-      <w:r>
-        <w:rPr>
-          <w:szCs w:val="20"/>
-        </w:rPr>
-        <w:t xml:space="preserve">dr hab. inż. Piotr </w:t>
-      </w:r>
-      <w:proofErr w:type="spellStart"/>
-      <w:r>
-        <w:rPr>
-          <w:szCs w:val="20"/>
-        </w:rPr>
-        <w:t>Grudowski</w:t>
-      </w:r>
-      <w:proofErr w:type="spellEnd"/>
-      <w:r>
-        <w:rPr>
-          <w:szCs w:val="20"/>
-        </w:rPr>
-        <w:t xml:space="preserve"> prof. PG</w:t>
-      </w:r>
-    </w:p>
-    <w:p>
-      <w:pPr>
-        <w:spacing w:before="240" w:after="240"/>
-        <w:jc w:val="left"/>
-        <w:rPr>
-          <w:szCs w:val="20"/>
-        </w:rPr>
-      </w:pPr>
-      <w:r>
-        <w:rPr>
-          <w:rFonts w:cs="Arial"/>
-          <w:b/>
-          <w:bCs/>
-          <w:color w:val="000000"/>
-          <w:szCs w:val="20"/>
-          <w:lang w:val="en-GB"/>
-        </w:rPr>
-        <w:t>Auxiliary supervisor</w:t>
-      </w:r>
-      <w:r>
-        <w:rPr>
-          <w:rFonts w:cs="Arial"/>
-          <w:b/>
-          <w:bCs/>
-          <w:color w:val="000000"/>
-          <w:szCs w:val="20"/>
-          <w:lang w:val="en-GB"/>
-        </w:rPr>
-        <w:t>:</w:t>
-      </w:r>
-      <w:r>
-        <w:rPr>
-          <w:rFonts w:cs="Arial"/>
-          <w:color w:val="000000"/>
-          <w:szCs w:val="20"/>
-          <w:lang w:val="en-GB"/>
-        </w:rPr>
-        <w:t xml:space="preserve"> </w:t>
-      </w:r>
-      <w:proofErr w:type="spellStart"/>
-      <w:r>
-        <w:rPr>
-          <w:szCs w:val="20"/>
-          <w:lang w:val="en-GB"/>
-        </w:rPr>
-        <w:t>dr</w:t>
-      </w:r>
-      <w:proofErr w:type="spellEnd"/>
-      <w:r>
-        <w:rPr>
-          <w:szCs w:val="20"/>
-          <w:lang w:val="en-GB"/>
-        </w:rPr>
-        <w:t xml:space="preserve"> hab. </w:t>
-      </w:r>
-      <w:proofErr w:type="spellStart"/>
-      <w:r>
-        <w:rPr>
-          <w:szCs w:val="20"/>
-          <w:lang w:val="en-GB"/>
-        </w:rPr>
-        <w:t>inż</w:t>
-      </w:r>
-      <w:proofErr w:type="spellEnd"/>
-      <w:r>
-        <w:rPr>
-          <w:szCs w:val="20"/>
-          <w:lang w:val="en-GB"/>
-        </w:rPr>
-        <w:t xml:space="preserve">. </w:t>
-      </w:r>
-      <w:r>
-        <w:rPr>
-          <w:szCs w:val="20"/>
-        </w:rPr>
-        <w:t>Grzegorz Zieliński</w:t>
-      </w:r>
-    </w:p>
-    <w:p>
-      <w:pPr>
-        <w:spacing w:before="240" w:after="240"/>
-        <w:jc w:val="left"/>
-        <w:rPr>
-          <w:b/>
-          <w:bCs/>
-          <w:szCs w:val="20"/>
-        </w:rPr>
-      </w:pPr>
-      <w:proofErr w:type="spellStart"/>
-      <w:r>
-        <w:rPr>
-          <w:b/>
-          <w:bCs/>
-          <w:szCs w:val="20"/>
-        </w:rPr>
-        <w:t>Date</w:t>
-      </w:r>
-      <w:proofErr w:type="spellEnd"/>
-      <w:r>
-        <w:rPr>
-          <w:b/>
-          <w:bCs/>
-          <w:szCs w:val="20"/>
-        </w:rPr>
-        <w:t xml:space="preserve"> of </w:t>
-      </w:r>
-      <w:proofErr w:type="spellStart"/>
-      <w:r>
-        <w:rPr>
-          <w:b/>
-          <w:bCs/>
-          <w:szCs w:val="20"/>
-        </w:rPr>
-        <w:t>doctoral</w:t>
-      </w:r>
-      <w:proofErr w:type="spellEnd"/>
-      <w:r>
-        <w:rPr>
-          <w:b/>
-          <w:bCs/>
-          <w:szCs w:val="20"/>
-        </w:rPr>
-        <w:t xml:space="preserve"> </w:t>
-      </w:r>
-      <w:proofErr w:type="spellStart"/>
-      <w:r>
-        <w:rPr>
-          <w:b/>
-          <w:bCs/>
-          <w:szCs w:val="20"/>
-        </w:rPr>
-        <w:t>defense</w:t>
-      </w:r>
-      <w:proofErr w:type="spellEnd"/>
-      <w:r>
-        <w:rPr>
-          <w:b/>
-          <w:bCs/>
-          <w:szCs w:val="20"/>
-        </w:rPr>
-        <w:t xml:space="preserve">: </w:t>
-      </w:r>
-    </w:p>
-    <w:p>
-      <w:pPr>
-        <w:spacing w:before="240" w:after="240"/>
-        <w:jc w:val="left"/>
-        <w:rPr>
-          <w:szCs w:val="20"/>
-        </w:rPr>
-      </w:pPr>
-      <w:proofErr w:type="spellStart"/>
-      <w:r>
-        <w:rPr>
-          <w:b/>
-          <w:bCs/>
-          <w:szCs w:val="20"/>
-        </w:rPr>
-        <w:t>Keywords</w:t>
-      </w:r>
-      <w:proofErr w:type="spellEnd"/>
-      <w:r>
-        <w:rPr>
-          <w:b/>
-          <w:bCs/>
-          <w:szCs w:val="20"/>
-        </w:rPr>
-        <w:t xml:space="preserve"> of </w:t>
-      </w:r>
-      <w:proofErr w:type="spellStart"/>
-      <w:r>
-        <w:rPr>
-          <w:b/>
-          <w:bCs/>
-          <w:szCs w:val="20"/>
-        </w:rPr>
-        <w:t>doctoral</w:t>
-      </w:r>
-      <w:proofErr w:type="spellEnd"/>
-      <w:r>
-        <w:rPr>
-          <w:b/>
-          <w:bCs/>
-          <w:szCs w:val="20"/>
-        </w:rPr>
-        <w:t xml:space="preserve"> </w:t>
-      </w:r>
-      <w:proofErr w:type="spellStart"/>
-      <w:r>
-        <w:rPr>
-          <w:b/>
-          <w:bCs/>
-          <w:szCs w:val="20"/>
-        </w:rPr>
-        <w:t>dissertation</w:t>
-      </w:r>
-      <w:proofErr w:type="spellEnd"/>
-      <w:r>
-        <w:rPr>
-          <w:b/>
-          <w:bCs/>
-          <w:szCs w:val="20"/>
-        </w:rPr>
-        <w:t xml:space="preserve"> in </w:t>
-      </w:r>
-      <w:proofErr w:type="spellStart"/>
-      <w:r>
-        <w:rPr>
-          <w:b/>
-          <w:bCs/>
-          <w:szCs w:val="20"/>
-        </w:rPr>
-        <w:t>Polish</w:t>
-      </w:r>
-      <w:proofErr w:type="spellEnd"/>
-      <w:r>
-        <w:rPr>
-          <w:b/>
-          <w:bCs/>
-          <w:szCs w:val="20"/>
-        </w:rPr>
-        <w:t>:</w:t>
-      </w:r>
-      <w:r>
-        <w:rPr>
-          <w:szCs w:val="20"/>
-        </w:rPr>
-        <w:t xml:space="preserve"> zarządzanie jakością, interesariusze, uniwersytet, edukacja wyższa, doskonalenie jakości, ISO 21001, SSDQM</w:t>
-      </w:r>
-    </w:p>
-    <w:p>
-      <w:pPr>
-        <w:spacing w:before="240" w:after="240"/>
-        <w:jc w:val="left"/>
-        <w:rPr>
-          <w:szCs w:val="20"/>
-          <w:lang w:val="en-GB"/>
-        </w:rPr>
-      </w:pPr>
-      <w:r>
-        <w:rPr>
-          <w:b/>
-          <w:bCs/>
-          <w:szCs w:val="20"/>
-          <w:lang w:val="en-GB"/>
-        </w:rPr>
-        <w:t>Keywords of doctoral dissertation in English</w:t>
-      </w:r>
-      <w:r>
-        <w:rPr>
-          <w:b/>
-          <w:bCs/>
-          <w:szCs w:val="20"/>
-          <w:lang w:val="en-GB"/>
-        </w:rPr>
-        <w:t>:</w:t>
-      </w:r>
-      <w:r>
-        <w:rPr>
-          <w:szCs w:val="20"/>
-          <w:lang w:val="en-GB"/>
-        </w:rPr>
-        <w:t xml:space="preserve"> quality management, stakeholders, university, higher ed</w:t>
-      </w:r>
-      <w:r>
-        <w:rPr>
-          <w:szCs w:val="20"/>
-          <w:lang w:val="en-GB"/>
-        </w:rPr>
-        <w:t>ucation</w:t>
-      </w:r>
-      <w:r>
-        <w:rPr>
-          <w:szCs w:val="20"/>
-          <w:lang w:val="en-GB"/>
-        </w:rPr>
-        <w:t>, quality improvement, ISO 21001, SSDQM</w:t>
-      </w:r>
-    </w:p>
-    <w:p>
-      <w:pPr>
-        <w:spacing w:before="240"/>
-        <w:jc w:val="left"/>
-        <w:rPr>
-          <w:b/>
-          <w:bCs/>
-          <w:szCs w:val="20"/>
-          <w:lang w:val="en-GB"/>
-        </w:rPr>
-      </w:pPr>
-      <w:r>
-        <w:rPr>
-          <w:b/>
-          <w:bCs/>
-          <w:szCs w:val="20"/>
-          <w:lang w:val="en-GB"/>
-        </w:rPr>
-        <w:t>Summary of doctoral dissertation in Polish</w:t>
-      </w:r>
-      <w:r>
-        <w:rPr>
-          <w:b/>
-          <w:bCs/>
-          <w:szCs w:val="20"/>
-          <w:lang w:val="en-GB"/>
-        </w:rPr>
-        <w:t>:</w:t>
-      </w:r>
-    </w:p>
-    <w:p>
-      <w:pPr>
-        <w:spacing w:after="240"/>
-      </w:pPr>
-      <w:r>
-        <w:t xml:space="preserve">Niniejsza praca przyczynia się do rozwoju nauk o zarządzaniu i jakości dzięki syntezie teorii zarządzania jakością oraz teorii interesariuszy. Przedmiotem pracy jest zarządzanie jakością, a podmiotem badań polskie publiczne uczelnie techniczne. Kontekst specyfiki organizacji, jakimi są uniwersytety, pozwolił na opracowanie i zaproponowanie narzędzi, których stosowanie będzie praktycznym przejawem </w:t>
-      </w:r>
-      <w:proofErr w:type="spellStart"/>
-      <w:r>
-        <w:t>interesariuszocentryzmu</w:t>
-      </w:r>
-      <w:proofErr w:type="spellEnd"/>
-      <w:r>
-        <w:t xml:space="preserve"> w zarządzaniu organizacją. Uczelnie poprzez złożoność relacji pomiędzy wieloma grupami osób z nimi związanych, o często rozbieżnych interesach, są szczególnie trudnym środowiskiem do wdrażania nowoczesnych, dojrzałych systemów zarządzania jakością, co potwierdzają wyniki przeprowadzonych badań literatury. Ponieważ u podstaw współczesnych koncepcji zarządzania jakością znajduje się idea </w:t>
-      </w:r>
-      <w:proofErr w:type="spellStart"/>
-      <w:r>
-        <w:t>klientocentryzmu</w:t>
-      </w:r>
-      <w:proofErr w:type="spellEnd"/>
-      <w:r>
-        <w:t>, to, gdy nie można jednoznacznie określić klienta, podstawowe cele działań projakościowych stają się mało klarowne. Współcześnie w odniesieniu do uczelni powszechnie zastępuje się pojęcie klienta pojęciem interesariuszy. Autor proponuje więc, by u podstaw wszelkich działań doskonalących stała analiza interesariuszy oraz wyniki pomiaru satysfakcji interesariuszy.</w:t>
-      </w:r>
-    </w:p>
-    <w:p>
-      <w:pPr>
-        <w:spacing w:before="240"/>
-        <w:jc w:val="left"/>
-        <w:rPr>
-          <w:b/>
-          <w:bCs/>
-          <w:szCs w:val="20"/>
-          <w:lang w:val="en-GB"/>
-        </w:rPr>
-      </w:pPr>
-      <w:r>
-        <w:rPr>
-          <w:b/>
-          <w:bCs/>
-          <w:szCs w:val="20"/>
-          <w:lang w:val="en-GB"/>
-        </w:rPr>
-        <w:lastRenderedPageBreak/>
-        <w:t xml:space="preserve">Summary of doctoral dissertation in </w:t>
-      </w:r>
-      <w:r>
-        <w:rPr>
-          <w:b/>
-          <w:bCs/>
-          <w:szCs w:val="20"/>
-          <w:lang w:val="en-GB"/>
-        </w:rPr>
-        <w:t>English</w:t>
-      </w:r>
-      <w:r>
-        <w:rPr>
-          <w:b/>
-          <w:bCs/>
-          <w:szCs w:val="20"/>
-          <w:lang w:val="en-GB"/>
-        </w:rPr>
-        <w:t>:</w:t>
-      </w:r>
-    </w:p>
-    <w:p>
-      <w:pPr>
-        <w:rPr>
-          <w:lang w:val="en-GB"/>
-        </w:rPr>
-      </w:pPr>
-      <w:r>
-        <w:rPr>
-          <w:lang w:val="en-GB"/>
-        </w:rPr>
-        <w:t>This dissertation contribu</w:t>
-      </w:r>
-      <w:r>
-        <w:rPr>
-          <w:lang w:val="en-GB"/>
-        </w:rPr>
-        <w:t xml:space="preserve">tes to the development of management and quality sciences through synthesis of quality management theory and stakeholder theory. The subject of this dissertation is quality management and the entities of the research are polish public technical universities. </w:t>
-      </w:r>
-      <w:r>
-        <w:rPr>
-          <w:lang w:val="en-GB"/>
-        </w:rPr>
-        <w:t>The context of the specificity of organizations such as universities has allowed for the development and proposition of tools, the application of which will be a practical manifestation of stakeholder centrism in organizational management</w:t>
-      </w:r>
-      <w:r>
-        <w:rPr>
-          <w:lang w:val="en-GB"/>
-        </w:rPr>
-        <w:t xml:space="preserve">. </w:t>
-      </w:r>
-      <w:r>
-        <w:rPr>
-          <w:lang w:val="en-GB"/>
-        </w:rPr>
-        <w:t>Universities, due to the complexity of relationships between many groups of people associated with them, often with divergent interests, are a particularly challenging environment for implementing modern, mature quality management systems, which is confirmed by the results of the literature research conducted</w:t>
-      </w:r>
-      <w:r>
-        <w:rPr>
-          <w:lang w:val="en-GB"/>
-        </w:rPr>
-        <w:t xml:space="preserve">. </w:t>
-      </w:r>
-      <w:r>
-        <w:rPr>
-          <w:lang w:val="en-GB"/>
-        </w:rPr>
-        <w:t>Since the idea of customer</w:t>
-      </w:r>
-      <w:r>
-        <w:rPr>
-          <w:lang w:val="en-GB"/>
-        </w:rPr>
-        <w:t xml:space="preserve"> </w:t>
-      </w:r>
-      <w:r>
-        <w:rPr>
-          <w:lang w:val="en-GB"/>
-        </w:rPr>
-        <w:t xml:space="preserve">centricity lies at the foundation of contemporary quality management philosophies, when the customer cannot be unequivocally identified, the </w:t>
-      </w:r>
-      <w:r>
-        <w:rPr>
-          <w:lang w:val="en-GB"/>
-        </w:rPr>
-        <w:t>basic</w:t>
-      </w:r>
-      <w:r>
-        <w:rPr>
-          <w:lang w:val="en-GB"/>
-        </w:rPr>
-        <w:t xml:space="preserve"> goals of quality improvement activities become unclear. Nowadays, in the context of universities, the concept of the customer is commonly replaced by the concept of stakeholders. Therefore, the author suggests that stakeholder analysis and the measurement of stakeholder satisfaction should form the basis of all improvement actions</w:t>
-      </w:r>
-      <w:r>
-        <w:rPr>
-          <w:lang w:val="en-GB"/>
-        </w:rPr>
-        <w:t>.</w:t>
-      </w:r>
-    </w:p>
-    <w:p>
-      <w:pPr>
-        <w:spacing w:before="240" w:after="240"/>
-        <w:jc w:val="left"/>
-        <w:rPr>
-          <w:szCs w:val="20"/>
-          <w:lang w:val="en-GB"/>
-        </w:rPr>
-      </w:pPr>
-    </w:p>
-    <w:p>
-      <w:pPr>
-        <w:spacing w:before="240" w:after="240"/>
-        <w:jc w:val="left"/>
-        <w:rPr>
-          <w:szCs w:val="20"/>
-          <w:lang w:val="en-GB"/>
-        </w:rPr>
-      </w:pPr>
-    </w:p>
-    <w:p>
-      <w:pPr>
-        <w:spacing w:before="240" w:after="240"/>
-        <w:rPr>
-          <w:rFonts w:cs="Arial"/>
-          <w:color w:val="000000"/>
-          <w:szCs w:val="20"/>
-          <w:lang w:val="en-GB"/>
-        </w:rPr>
-      </w:pPr>
-    </w:p>
-    <w:p>
-      <w:pPr>
         <w:rPr>
           <w:rFonts w:cs="Arial"/>
           <w:color w:val="000000"/>
@@ -2288,6 +1971,8 @@
       </w:r>
     </w:p>
     <w:sectPr>
+      <w:headerReference w:type="default" r:id="rId6"/>
+      <w:headerReference w:type="first" r:id="rId7"/>
       <w:pgSz w:w="11906" w:h="16838"/>
       <w:pgMar w:top="1417" w:right="1417" w:bottom="1417" w:left="1417" w:header="708" w:footer="708" w:gutter="0"/>
       <w:cols w:space="708"/>
@@ -2295,6 +1980,192 @@
     </w:sectPr>
   </w:body>
 </w:document>
+</file>
+
+<file path=word/endnotes.xml><?xml version="1.0" encoding="utf-8"?>
+<w:endnotes xmlns:wpc="http://schemas.microsoft.com/office/word/2010/wordprocessingCanvas" xmlns:cx="http://schemas.microsoft.com/office/drawing/2014/chartex" xmlns:cx1="http://schemas.microsoft.com/office/drawing/2015/9/8/chartex" xmlns:cx2="http://schemas.microsoft.com/office/drawing/2015/10/21/chartex" xmlns:cx3="http://schemas.microsoft.com/office/drawing/2016/5/9/chartex" xmlns:cx4="http://schemas.microsoft.com/office/drawing/2016/5/10/chartex" xmlns:cx5="http://schemas.microsoft.com/office/drawing/2016/5/11/chartex" xmlns:cx6="http://schemas.microsoft.com/office/drawing/2016/5/12/chartex" xmlns:cx7="http://schemas.microsoft.com/office/drawing/2016/5/13/chartex" xmlns:cx8="http://schemas.microsoft.com/office/drawing/2016/5/14/chartex" xmlns:mc="http://schemas.openxmlformats.org/markup-compatibility/2006" xmlns:aink="http://schemas.microsoft.com/office/drawing/2016/ink" xmlns:am3d="http://schemas.microsoft.com/office/drawing/2017/model3d" xmlns:o="urn:schemas-microsoft-com:office:office" xmlns:oel="http://schemas.microsoft.com/office/2019/extlst" xmlns:r="http://schemas.openxmlformats.org/officeDocument/2006/relationships" xmlns:m="http://schemas.openxmlformats.org/officeDocument/2006/math" xmlns:v="urn:schemas-microsoft-com:vml" xmlns:wp14="http://schemas.microsoft.com/office/word/2010/wordprocessingDrawing" xmlns:wp="http://schemas.openxmlformats.org/drawingml/2006/wordprocessingDrawing" xmlns:w10="urn:schemas-microsoft-com:office:word" xmlns:w="http://schemas.openxmlformats.org/wordprocessingml/2006/main" xmlns:w14="http://schemas.microsoft.com/office/word/2010/wordml" xmlns:w15="http://schemas.microsoft.com/office/word/2012/wordml" xmlns:w16cex="http://schemas.microsoft.com/office/word/2018/wordml/cex" xmlns:w16cid="http://schemas.microsoft.com/office/word/2016/wordml/cid" xmlns:w16="http://schemas.microsoft.com/office/word/2018/wordml" xmlns:w16du="http://schemas.microsoft.com/office/word/2023/wordml/word16du" xmlns:w16sdtdh="http://schemas.microsoft.com/office/word/2020/wordml/sdtdatahash" xmlns:w16se="http://schemas.microsoft.com/office/word/2015/wordml/symex" xmlns:wpg="http://schemas.microsoft.com/office/word/2010/wordprocessingGroup" xmlns:wpi="http://schemas.microsoft.com/office/word/2010/wordprocessingInk" xmlns:wne="http://schemas.microsoft.com/office/word/2006/wordml" xmlns:wps="http://schemas.microsoft.com/office/word/2010/wordprocessingShape" mc:Ignorable="w14 w15 w16se w16cid w16 w16cex w16sdtdh w16du wp14">
+  <w:endnote w:type="separator" w:id="-1">
+    <w:p>
+      <w:pPr>
+        <w:spacing w:before="0" w:line="240" w:lineRule="auto"/>
+      </w:pPr>
+      <w:r>
+        <w:separator/>
+      </w:r>
+    </w:p>
+  </w:endnote>
+  <w:endnote w:type="continuationSeparator" w:id="0">
+    <w:p>
+      <w:pPr>
+        <w:spacing w:before="0" w:line="240" w:lineRule="auto"/>
+      </w:pPr>
+      <w:r>
+        <w:continuationSeparator/>
+      </w:r>
+    </w:p>
+  </w:endnote>
+</w:endnotes>
+</file>
+
+<file path=word/footnotes.xml><?xml version="1.0" encoding="utf-8"?>
+<w:footnotes xmlns:wpc="http://schemas.microsoft.com/office/word/2010/wordprocessingCanvas" xmlns:cx="http://schemas.microsoft.com/office/drawing/2014/chartex" xmlns:cx1="http://schemas.microsoft.com/office/drawing/2015/9/8/chartex" xmlns:cx2="http://schemas.microsoft.com/office/drawing/2015/10/21/chartex" xmlns:cx3="http://schemas.microsoft.com/office/drawing/2016/5/9/chartex" xmlns:cx4="http://schemas.microsoft.com/office/drawing/2016/5/10/chartex" xmlns:cx5="http://schemas.microsoft.com/office/drawing/2016/5/11/chartex" xmlns:cx6="http://schemas.microsoft.com/office/drawing/2016/5/12/chartex" xmlns:cx7="http://schemas.microsoft.com/office/drawing/2016/5/13/chartex" xmlns:cx8="http://schemas.microsoft.com/office/drawing/2016/5/14/chartex" xmlns:mc="http://schemas.openxmlformats.org/markup-compatibility/2006" xmlns:aink="http://schemas.microsoft.com/office/drawing/2016/ink" xmlns:am3d="http://schemas.microsoft.com/office/drawing/2017/model3d" xmlns:o="urn:schemas-microsoft-com:office:office" xmlns:oel="http://schemas.microsoft.com/office/2019/extlst" xmlns:r="http://schemas.openxmlformats.org/officeDocument/2006/relationships" xmlns:m="http://schemas.openxmlformats.org/officeDocument/2006/math" xmlns:v="urn:schemas-microsoft-com:vml" xmlns:wp14="http://schemas.microsoft.com/office/word/2010/wordprocessingDrawing" xmlns:wp="http://schemas.openxmlformats.org/drawingml/2006/wordprocessingDrawing" xmlns:w10="urn:schemas-microsoft-com:office:word" xmlns:w="http://schemas.openxmlformats.org/wordprocessingml/2006/main" xmlns:w14="http://schemas.microsoft.com/office/word/2010/wordml" xmlns:w15="http://schemas.microsoft.com/office/word/2012/wordml" xmlns:w16cex="http://schemas.microsoft.com/office/word/2018/wordml/cex" xmlns:w16cid="http://schemas.microsoft.com/office/word/2016/wordml/cid" xmlns:w16="http://schemas.microsoft.com/office/word/2018/wordml" xmlns:w16du="http://schemas.microsoft.com/office/word/2023/wordml/word16du" xmlns:w16sdtdh="http://schemas.microsoft.com/office/word/2020/wordml/sdtdatahash" xmlns:w16se="http://schemas.microsoft.com/office/word/2015/wordml/symex" xmlns:wpg="http://schemas.microsoft.com/office/word/2010/wordprocessingGroup" xmlns:wpi="http://schemas.microsoft.com/office/word/2010/wordprocessingInk" xmlns:wne="http://schemas.microsoft.com/office/word/2006/wordml" xmlns:wps="http://schemas.microsoft.com/office/word/2010/wordprocessingShape" mc:Ignorable="w14 w15 w16se w16cid w16 w16cex w16sdtdh w16du wp14">
+  <w:footnote w:type="separator" w:id="-1">
+    <w:p>
+      <w:pPr>
+        <w:spacing w:before="0" w:line="240" w:lineRule="auto"/>
+      </w:pPr>
+      <w:r>
+        <w:separator/>
+      </w:r>
+    </w:p>
+  </w:footnote>
+  <w:footnote w:type="continuationSeparator" w:id="0">
+    <w:p>
+      <w:pPr>
+        <w:spacing w:before="0" w:line="240" w:lineRule="auto"/>
+      </w:pPr>
+      <w:r>
+        <w:continuationSeparator/>
+      </w:r>
+    </w:p>
+  </w:footnote>
+</w:footnotes>
+</file>
+
+<file path=word/header1.xml><?xml version="1.0" encoding="utf-8"?>
+<w:hdr xmlns:wpc="http://schemas.microsoft.com/office/word/2010/wordprocessingCanvas" xmlns:cx="http://schemas.microsoft.com/office/drawing/2014/chartex" xmlns:cx1="http://schemas.microsoft.com/office/drawing/2015/9/8/chartex" xmlns:cx2="http://schemas.microsoft.com/office/drawing/2015/10/21/chartex" xmlns:cx3="http://schemas.microsoft.com/office/drawing/2016/5/9/chartex" xmlns:cx4="http://schemas.microsoft.com/office/drawing/2016/5/10/chartex" xmlns:cx5="http://schemas.microsoft.com/office/drawing/2016/5/11/chartex" xmlns:cx6="http://schemas.microsoft.com/office/drawing/2016/5/12/chartex" xmlns:cx7="http://schemas.microsoft.com/office/drawing/2016/5/13/chartex" xmlns:cx8="http://schemas.microsoft.com/office/drawing/2016/5/14/chartex" xmlns:mc="http://schemas.openxmlformats.org/markup-compatibility/2006" xmlns:aink="http://schemas.microsoft.com/office/drawing/2016/ink" xmlns:am3d="http://schemas.microsoft.com/office/drawing/2017/model3d" xmlns:o="urn:schemas-microsoft-com:office:office" xmlns:oel="http://schemas.microsoft.com/office/2019/extlst" xmlns:r="http://schemas.openxmlformats.org/officeDocument/2006/relationships" xmlns:m="http://schemas.openxmlformats.org/officeDocument/2006/math" xmlns:v="urn:schemas-microsoft-com:vml" xmlns:wp14="http://schemas.microsoft.com/office/word/2010/wordprocessingDrawing" xmlns:wp="http://schemas.openxmlformats.org/drawingml/2006/wordprocessingDrawing" xmlns:w10="urn:schemas-microsoft-com:office:word" xmlns:w="http://schemas.openxmlformats.org/wordprocessingml/2006/main" xmlns:w14="http://schemas.microsoft.com/office/word/2010/wordml" xmlns:w15="http://schemas.microsoft.com/office/word/2012/wordml" xmlns:w16cex="http://schemas.microsoft.com/office/word/2018/wordml/cex" xmlns:w16cid="http://schemas.microsoft.com/office/word/2016/wordml/cid" xmlns:w16="http://schemas.microsoft.com/office/word/2018/wordml" xmlns:w16du="http://schemas.microsoft.com/office/word/2023/wordml/word16du" xmlns:w16sdtdh="http://schemas.microsoft.com/office/word/2020/wordml/sdtdatahash" xmlns:w16se="http://schemas.microsoft.com/office/word/2015/wordml/symex" xmlns:wpg="http://schemas.microsoft.com/office/word/2010/wordprocessingGroup" xmlns:wpi="http://schemas.microsoft.com/office/word/2010/wordprocessingInk" xmlns:wne="http://schemas.microsoft.com/office/word/2006/wordml" xmlns:wps="http://schemas.microsoft.com/office/word/2010/wordprocessingShape" mc:Ignorable="w14 w15 w16se w16cid w16 w16cex w16sdtdh w16du wp14">
+  <w:p>
+    <w:pPr>
+      <w:pStyle w:val="Nagwek"/>
+    </w:pPr>
+    <w:r>
+      <w:rPr>
+        <w:noProof/>
+      </w:rPr>
+      <w:drawing>
+        <wp:inline distT="0" distB="0" distL="0" distR="0" wp14:anchorId="008B57D5" wp14:editId="7112C839">
+          <wp:extent cx="2606087" cy="540000"/>
+          <wp:effectExtent l="0" t="0" r="3810" b="0"/>
+          <wp:docPr id="1705175573" name="Obraz 1"/>
+          <wp:cNvGraphicFramePr>
+            <a:graphicFrameLocks xmlns:a="http://schemas.openxmlformats.org/drawingml/2006/main" noChangeAspect="1"/>
+          </wp:cNvGraphicFramePr>
+          <a:graphic xmlns:a="http://schemas.openxmlformats.org/drawingml/2006/main">
+            <a:graphicData uri="http://schemas.openxmlformats.org/drawingml/2006/picture">
+              <pic:pic xmlns:pic="http://schemas.openxmlformats.org/drawingml/2006/picture">
+                <pic:nvPicPr>
+                  <pic:cNvPr id="0" name="Picture 1"/>
+                  <pic:cNvPicPr>
+                    <a:picLocks noChangeAspect="1" noChangeArrowheads="1"/>
+                  </pic:cNvPicPr>
+                </pic:nvPicPr>
+                <pic:blipFill>
+                  <a:blip r:embed="rId1">
+                    <a:extLst>
+                      <a:ext uri="{28A0092B-C50C-407E-A947-70E740481C1C}">
+                        <a14:useLocalDpi xmlns:a14="http://schemas.microsoft.com/office/drawing/2010/main" val="0"/>
+                      </a:ext>
+                    </a:extLst>
+                  </a:blip>
+                  <a:srcRect/>
+                  <a:stretch>
+                    <a:fillRect/>
+                  </a:stretch>
+                </pic:blipFill>
+                <pic:spPr bwMode="auto">
+                  <a:xfrm>
+                    <a:off x="0" y="0"/>
+                    <a:ext cx="2606087" cy="540000"/>
+                  </a:xfrm>
+                  <a:prstGeom prst="rect">
+                    <a:avLst/>
+                  </a:prstGeom>
+                  <a:noFill/>
+                  <a:ln>
+                    <a:noFill/>
+                  </a:ln>
+                </pic:spPr>
+              </pic:pic>
+            </a:graphicData>
+          </a:graphic>
+        </wp:inline>
+      </w:drawing>
+    </w:r>
+  </w:p>
+  <w:p>
+    <w:pPr>
+      <w:pStyle w:val="Nagwek"/>
+    </w:pPr>
+  </w:p>
+  <w:p>
+    <w:pPr>
+      <w:pStyle w:val="Nagwek"/>
+    </w:pPr>
+  </w:p>
+</w:hdr>
+</file>
+
+<file path=word/header2.xml><?xml version="1.0" encoding="utf-8"?>
+<w:hdr xmlns:wpc="http://schemas.microsoft.com/office/word/2010/wordprocessingCanvas" xmlns:cx="http://schemas.microsoft.com/office/drawing/2014/chartex" xmlns:cx1="http://schemas.microsoft.com/office/drawing/2015/9/8/chartex" xmlns:cx2="http://schemas.microsoft.com/office/drawing/2015/10/21/chartex" xmlns:cx3="http://schemas.microsoft.com/office/drawing/2016/5/9/chartex" xmlns:cx4="http://schemas.microsoft.com/office/drawing/2016/5/10/chartex" xmlns:cx5="http://schemas.microsoft.com/office/drawing/2016/5/11/chartex" xmlns:cx6="http://schemas.microsoft.com/office/drawing/2016/5/12/chartex" xmlns:cx7="http://schemas.microsoft.com/office/drawing/2016/5/13/chartex" xmlns:cx8="http://schemas.microsoft.com/office/drawing/2016/5/14/chartex" xmlns:mc="http://schemas.openxmlformats.org/markup-compatibility/2006" xmlns:aink="http://schemas.microsoft.com/office/drawing/2016/ink" xmlns:am3d="http://schemas.microsoft.com/office/drawing/2017/model3d" xmlns:o="urn:schemas-microsoft-com:office:office" xmlns:oel="http://schemas.microsoft.com/office/2019/extlst" xmlns:r="http://schemas.openxmlformats.org/officeDocument/2006/relationships" xmlns:m="http://schemas.openxmlformats.org/officeDocument/2006/math" xmlns:v="urn:schemas-microsoft-com:vml" xmlns:wp14="http://schemas.microsoft.com/office/word/2010/wordprocessingDrawing" xmlns:wp="http://schemas.openxmlformats.org/drawingml/2006/wordprocessingDrawing" xmlns:w10="urn:schemas-microsoft-com:office:word" xmlns:w="http://schemas.openxmlformats.org/wordprocessingml/2006/main" xmlns:w14="http://schemas.microsoft.com/office/word/2010/wordml" xmlns:w15="http://schemas.microsoft.com/office/word/2012/wordml" xmlns:w16cex="http://schemas.microsoft.com/office/word/2018/wordml/cex" xmlns:w16cid="http://schemas.microsoft.com/office/word/2016/wordml/cid" xmlns:w16="http://schemas.microsoft.com/office/word/2018/wordml" xmlns:w16du="http://schemas.microsoft.com/office/word/2023/wordml/word16du" xmlns:w16sdtdh="http://schemas.microsoft.com/office/word/2020/wordml/sdtdatahash" xmlns:w16se="http://schemas.microsoft.com/office/word/2015/wordml/symex" xmlns:wpg="http://schemas.microsoft.com/office/word/2010/wordprocessingGroup" xmlns:wpi="http://schemas.microsoft.com/office/word/2010/wordprocessingInk" xmlns:wne="http://schemas.microsoft.com/office/word/2006/wordml" xmlns:wps="http://schemas.microsoft.com/office/word/2010/wordprocessingShape" mc:Ignorable="w14 w15 w16se w16cid w16 w16cex w16sdtdh w16du wp14">
+  <w:p>
+    <w:pPr>
+      <w:pStyle w:val="Nagwek"/>
+    </w:pPr>
+    <w:r>
+      <w:rPr>
+        <w:noProof/>
+      </w:rPr>
+      <w:drawing>
+        <wp:inline distT="0" distB="0" distL="0" distR="0" wp14:anchorId="50A69F19" wp14:editId="23327566">
+          <wp:extent cx="1480185" cy="306705"/>
+          <wp:effectExtent l="0" t="0" r="5715" b="0"/>
+          <wp:docPr id="521004566" name="Obraz 1"/>
+          <wp:cNvGraphicFramePr>
+            <a:graphicFrameLocks xmlns:a="http://schemas.openxmlformats.org/drawingml/2006/main" noChangeAspect="1"/>
+          </wp:cNvGraphicFramePr>
+          <a:graphic xmlns:a="http://schemas.openxmlformats.org/drawingml/2006/main">
+            <a:graphicData uri="http://schemas.openxmlformats.org/drawingml/2006/picture">
+              <pic:pic xmlns:pic="http://schemas.openxmlformats.org/drawingml/2006/picture">
+                <pic:nvPicPr>
+                  <pic:cNvPr id="0" name="Picture 1"/>
+                  <pic:cNvPicPr>
+                    <a:picLocks noChangeAspect="1" noChangeArrowheads="1"/>
+                  </pic:cNvPicPr>
+                </pic:nvPicPr>
+                <pic:blipFill>
+                  <a:blip r:embed="rId1">
+                    <a:extLst>
+                      <a:ext uri="{28A0092B-C50C-407E-A947-70E740481C1C}">
+                        <a14:useLocalDpi xmlns:a14="http://schemas.microsoft.com/office/drawing/2010/main" val="0"/>
+                      </a:ext>
+                    </a:extLst>
+                  </a:blip>
+                  <a:srcRect/>
+                  <a:stretch>
+                    <a:fillRect/>
+                  </a:stretch>
+                </pic:blipFill>
+                <pic:spPr bwMode="auto">
+                  <a:xfrm>
+                    <a:off x="0" y="0"/>
+                    <a:ext cx="1480185" cy="306705"/>
+                  </a:xfrm>
+                  <a:prstGeom prst="rect">
+                    <a:avLst/>
+                  </a:prstGeom>
+                  <a:noFill/>
+                  <a:ln>
+                    <a:noFill/>
+                  </a:ln>
+                </pic:spPr>
+              </pic:pic>
+            </a:graphicData>
+          </a:graphic>
+        </wp:inline>
+      </w:drawing>
+    </w:r>
+  </w:p>
+</w:hdr>
 </file>
 
 <file path=word/styles.xml><?xml version="1.0" encoding="utf-8"?>
@@ -2766,6 +2637,62 @@
       <w:lang w:val="en-US" w:bidi="en-US"/>
     </w:rPr>
   </w:style>
+  <w:style w:type="paragraph" w:styleId="Nagwek">
+    <w:name w:val="header"/>
+    <w:basedOn w:val="Normalny"/>
+    <w:link w:val="NagwekZnak"/>
+    <w:uiPriority w:val="99"/>
+    <w:unhideWhenUsed/>
+    <w:rsid w:val="00D4446B"/>
+    <w:pPr>
+      <w:tabs>
+        <w:tab w:val="center" w:pos="4536"/>
+        <w:tab w:val="right" w:pos="9072"/>
+      </w:tabs>
+      <w:spacing w:before="0" w:line="240" w:lineRule="auto"/>
+    </w:pPr>
+  </w:style>
+  <w:style w:type="character" w:customStyle="1" w:styleId="NagwekZnak">
+    <w:name w:val="Nagłówek Znak"/>
+    <w:basedOn w:val="Domylnaczcionkaakapitu"/>
+    <w:link w:val="Nagwek"/>
+    <w:uiPriority w:val="99"/>
+    <w:rsid w:val="00D4446B"/>
+    <w:rPr>
+      <w:rFonts w:ascii="Arial" w:eastAsia="Calibri" w:hAnsi="Arial" w:cs="Times New Roman"/>
+      <w:kern w:val="0"/>
+      <w:sz w:val="20"/>
+      <w14:ligatures w14:val="none"/>
+    </w:rPr>
+  </w:style>
+  <w:style w:type="paragraph" w:styleId="Stopka">
+    <w:name w:val="footer"/>
+    <w:basedOn w:val="Normalny"/>
+    <w:link w:val="StopkaZnak"/>
+    <w:uiPriority w:val="99"/>
+    <w:unhideWhenUsed/>
+    <w:rsid w:val="00D4446B"/>
+    <w:pPr>
+      <w:tabs>
+        <w:tab w:val="center" w:pos="4536"/>
+        <w:tab w:val="right" w:pos="9072"/>
+      </w:tabs>
+      <w:spacing w:before="0" w:line="240" w:lineRule="auto"/>
+    </w:pPr>
+  </w:style>
+  <w:style w:type="character" w:customStyle="1" w:styleId="StopkaZnak">
+    <w:name w:val="Stopka Znak"/>
+    <w:basedOn w:val="Domylnaczcionkaakapitu"/>
+    <w:link w:val="Stopka"/>
+    <w:uiPriority w:val="99"/>
+    <w:rsid w:val="00D4446B"/>
+    <w:rPr>
+      <w:rFonts w:ascii="Arial" w:eastAsia="Calibri" w:hAnsi="Arial" w:cs="Times New Roman"/>
+      <w:kern w:val="0"/>
+      <w:sz w:val="20"/>
+      <w14:ligatures w14:val="none"/>
+    </w:rPr>
+  </w:style>
 </w:styles>
 </file>
 

--- a/Opis_Rozprawy_Doktorskiej_JPSZ.docx
+++ b/Opis_Rozprawy_Doktorskiej_JPSZ.docx
@@ -361,7 +361,7 @@
         <w:rPr>
           <w:szCs w:val="20"/>
         </w:rPr>
-        <w:t>dr hab. inż. Grzegorz Zieliński</w:t>
+        <w:t>dr inż. Grzegorz Zieliński</w:t>
       </w:r>
     </w:p>
     <w:p>
@@ -1368,7 +1368,7 @@
           <w:szCs w:val="20"/>
           <w:lang w:val="en-GB"/>
         </w:rPr>
-        <w:t xml:space="preserve"> hab. </w:t>
+        <w:t xml:space="preserve"> </w:t>
       </w:r>
       <w:proofErr w:type="spellStart"/>
       <w:r>
@@ -1666,7 +1666,6 @@
           <w:b/>
           <w:bCs/>
           <w:szCs w:val="20"/>
-          <w:lang w:val="en-GB"/>
         </w:rPr>
       </w:pPr>
     </w:p>
@@ -2036,7 +2035,7 @@
 <w:hdr xmlns:wpc="http://schemas.microsoft.com/office/word/2010/wordprocessingCanvas" xmlns:cx="http://schemas.microsoft.com/office/drawing/2014/chartex" xmlns:cx1="http://schemas.microsoft.com/office/drawing/2015/9/8/chartex" xmlns:cx2="http://schemas.microsoft.com/office/drawing/2015/10/21/chartex" xmlns:cx3="http://schemas.microsoft.com/office/drawing/2016/5/9/chartex" xmlns:cx4="http://schemas.microsoft.com/office/drawing/2016/5/10/chartex" xmlns:cx5="http://schemas.microsoft.com/office/drawing/2016/5/11/chartex" xmlns:cx6="http://schemas.microsoft.com/office/drawing/2016/5/12/chartex" xmlns:cx7="http://schemas.microsoft.com/office/drawing/2016/5/13/chartex" xmlns:cx8="http://schemas.microsoft.com/office/drawing/2016/5/14/chartex" xmlns:mc="http://schemas.openxmlformats.org/markup-compatibility/2006" xmlns:aink="http://schemas.microsoft.com/office/drawing/2016/ink" xmlns:am3d="http://schemas.microsoft.com/office/drawing/2017/model3d" xmlns:o="urn:schemas-microsoft-com:office:office" xmlns:oel="http://schemas.microsoft.com/office/2019/extlst" xmlns:r="http://schemas.openxmlformats.org/officeDocument/2006/relationships" xmlns:m="http://schemas.openxmlformats.org/officeDocument/2006/math" xmlns:v="urn:schemas-microsoft-com:vml" xmlns:wp14="http://schemas.microsoft.com/office/word/2010/wordprocessingDrawing" xmlns:wp="http://schemas.openxmlformats.org/drawingml/2006/wordprocessingDrawing" xmlns:w10="urn:schemas-microsoft-com:office:word" xmlns:w="http://schemas.openxmlformats.org/wordprocessingml/2006/main" xmlns:w14="http://schemas.microsoft.com/office/word/2010/wordml" xmlns:w15="http://schemas.microsoft.com/office/word/2012/wordml" xmlns:w16cex="http://schemas.microsoft.com/office/word/2018/wordml/cex" xmlns:w16cid="http://schemas.microsoft.com/office/word/2016/wordml/cid" xmlns:w16="http://schemas.microsoft.com/office/word/2018/wordml" xmlns:w16du="http://schemas.microsoft.com/office/word/2023/wordml/word16du" xmlns:w16sdtdh="http://schemas.microsoft.com/office/word/2020/wordml/sdtdatahash" xmlns:w16se="http://schemas.microsoft.com/office/word/2015/wordml/symex" xmlns:wpg="http://schemas.microsoft.com/office/word/2010/wordprocessingGroup" xmlns:wpi="http://schemas.microsoft.com/office/word/2010/wordprocessingInk" xmlns:wne="http://schemas.microsoft.com/office/word/2006/wordml" xmlns:wps="http://schemas.microsoft.com/office/word/2010/wordprocessingShape" mc:Ignorable="w14 w15 w16se w16cid w16 w16cex w16sdtdh w16du wp14">
   <w:p>
     <w:pPr>
-      <w:pStyle w:val="Nagwek"/>
+      <w:pStyle w:val="Header"/>
     </w:pPr>
     <w:r>
       <w:rPr>
@@ -2094,12 +2093,12 @@
   </w:p>
   <w:p>
     <w:pPr>
-      <w:pStyle w:val="Nagwek"/>
+      <w:pStyle w:val="Header"/>
     </w:pPr>
   </w:p>
   <w:p>
     <w:pPr>
-      <w:pStyle w:val="Nagwek"/>
+      <w:pStyle w:val="Header"/>
     </w:pPr>
   </w:p>
 </w:hdr>
@@ -2109,7 +2108,7 @@
 <w:hdr xmlns:wpc="http://schemas.microsoft.com/office/word/2010/wordprocessingCanvas" xmlns:cx="http://schemas.microsoft.com/office/drawing/2014/chartex" xmlns:cx1="http://schemas.microsoft.com/office/drawing/2015/9/8/chartex" xmlns:cx2="http://schemas.microsoft.com/office/drawing/2015/10/21/chartex" xmlns:cx3="http://schemas.microsoft.com/office/drawing/2016/5/9/chartex" xmlns:cx4="http://schemas.microsoft.com/office/drawing/2016/5/10/chartex" xmlns:cx5="http://schemas.microsoft.com/office/drawing/2016/5/11/chartex" xmlns:cx6="http://schemas.microsoft.com/office/drawing/2016/5/12/chartex" xmlns:cx7="http://schemas.microsoft.com/office/drawing/2016/5/13/chartex" xmlns:cx8="http://schemas.microsoft.com/office/drawing/2016/5/14/chartex" xmlns:mc="http://schemas.openxmlformats.org/markup-compatibility/2006" xmlns:aink="http://schemas.microsoft.com/office/drawing/2016/ink" xmlns:am3d="http://schemas.microsoft.com/office/drawing/2017/model3d" xmlns:o="urn:schemas-microsoft-com:office:office" xmlns:oel="http://schemas.microsoft.com/office/2019/extlst" xmlns:r="http://schemas.openxmlformats.org/officeDocument/2006/relationships" xmlns:m="http://schemas.openxmlformats.org/officeDocument/2006/math" xmlns:v="urn:schemas-microsoft-com:vml" xmlns:wp14="http://schemas.microsoft.com/office/word/2010/wordprocessingDrawing" xmlns:wp="http://schemas.openxmlformats.org/drawingml/2006/wordprocessingDrawing" xmlns:w10="urn:schemas-microsoft-com:office:word" xmlns:w="http://schemas.openxmlformats.org/wordprocessingml/2006/main" xmlns:w14="http://schemas.microsoft.com/office/word/2010/wordml" xmlns:w15="http://schemas.microsoft.com/office/word/2012/wordml" xmlns:w16cex="http://schemas.microsoft.com/office/word/2018/wordml/cex" xmlns:w16cid="http://schemas.microsoft.com/office/word/2016/wordml/cid" xmlns:w16="http://schemas.microsoft.com/office/word/2018/wordml" xmlns:w16du="http://schemas.microsoft.com/office/word/2023/wordml/word16du" xmlns:w16sdtdh="http://schemas.microsoft.com/office/word/2020/wordml/sdtdatahash" xmlns:w16se="http://schemas.microsoft.com/office/word/2015/wordml/symex" xmlns:wpg="http://schemas.microsoft.com/office/word/2010/wordprocessingGroup" xmlns:wpi="http://schemas.microsoft.com/office/word/2010/wordprocessingInk" xmlns:wne="http://schemas.microsoft.com/office/word/2006/wordml" xmlns:wps="http://schemas.microsoft.com/office/word/2010/wordprocessingShape" mc:Ignorable="w14 w15 w16se w16cid w16 w16cex w16sdtdh w16du wp14">
   <w:p>
     <w:pPr>
-      <w:pStyle w:val="Nagwek"/>
+      <w:pStyle w:val="Header"/>
     </w:pPr>
     <w:r>
       <w:rPr>
@@ -2565,7 +2564,7 @@
     <w:lsdException w:name="Unresolved Mention" w:semiHidden="1" w:unhideWhenUsed="1"/>
     <w:lsdException w:name="Smart Link" w:semiHidden="1" w:unhideWhenUsed="1"/>
   </w:latentStyles>
-  <w:style w:type="paragraph" w:default="1" w:styleId="Normalny">
+  <w:style w:type="paragraph" w:default="1" w:styleId="Normal">
     <w:name w:val="Normal"/>
     <w:qFormat/>
     <w:rsid w:val="00C83963"/>
@@ -2581,13 +2580,13 @@
       <w14:ligatures w14:val="none"/>
     </w:rPr>
   </w:style>
-  <w:style w:type="character" w:default="1" w:styleId="Domylnaczcionkaakapitu">
+  <w:style w:type="character" w:default="1" w:styleId="DefaultParagraphFont">
     <w:name w:val="Default Paragraph Font"/>
     <w:uiPriority w:val="1"/>
     <w:semiHidden/>
     <w:unhideWhenUsed/>
   </w:style>
-  <w:style w:type="table" w:default="1" w:styleId="Standardowy">
+  <w:style w:type="table" w:default="1" w:styleId="TableNormal">
     <w:name w:val="Normal Table"/>
     <w:uiPriority w:val="99"/>
     <w:semiHidden/>
@@ -2602,7 +2601,7 @@
       </w:tblCellMar>
     </w:tblPr>
   </w:style>
-  <w:style w:type="numbering" w:default="1" w:styleId="Bezlisty">
+  <w:style w:type="numbering" w:default="1" w:styleId="NoList">
     <w:name w:val="No List"/>
     <w:uiPriority w:val="99"/>
     <w:semiHidden/>
@@ -2610,7 +2609,7 @@
   </w:style>
   <w:style w:type="paragraph" w:customStyle="1" w:styleId="TekstTabeli">
     <w:name w:val="TekstTabeli"/>
-    <w:basedOn w:val="Normalny"/>
+    <w:basedOn w:val="Normal"/>
     <w:link w:val="TekstTabeliZnak"/>
     <w:autoRedefine/>
     <w:qFormat/>
@@ -2629,7 +2628,7 @@
   </w:style>
   <w:style w:type="character" w:customStyle="1" w:styleId="TekstTabeliZnak">
     <w:name w:val="TekstTabeli Znak"/>
-    <w:basedOn w:val="Domylnaczcionkaakapitu"/>
+    <w:basedOn w:val="DefaultParagraphFont"/>
     <w:link w:val="TekstTabeli"/>
     <w:rsid w:val="007A2D31"/>
     <w:rPr>
@@ -2637,10 +2636,10 @@
       <w:lang w:val="en-US" w:bidi="en-US"/>
     </w:rPr>
   </w:style>
-  <w:style w:type="paragraph" w:styleId="Nagwek">
+  <w:style w:type="paragraph" w:styleId="Header">
     <w:name w:val="header"/>
-    <w:basedOn w:val="Normalny"/>
-    <w:link w:val="NagwekZnak"/>
+    <w:basedOn w:val="Normal"/>
+    <w:link w:val="HeaderChar"/>
     <w:uiPriority w:val="99"/>
     <w:unhideWhenUsed/>
     <w:rsid w:val="00D4446B"/>
@@ -2652,10 +2651,10 @@
       <w:spacing w:before="0" w:line="240" w:lineRule="auto"/>
     </w:pPr>
   </w:style>
-  <w:style w:type="character" w:customStyle="1" w:styleId="NagwekZnak">
-    <w:name w:val="Nagłówek Znak"/>
-    <w:basedOn w:val="Domylnaczcionkaakapitu"/>
-    <w:link w:val="Nagwek"/>
+  <w:style w:type="character" w:customStyle="1" w:styleId="HeaderChar">
+    <w:name w:val="Header Char"/>
+    <w:basedOn w:val="DefaultParagraphFont"/>
+    <w:link w:val="Header"/>
     <w:uiPriority w:val="99"/>
     <w:rsid w:val="00D4446B"/>
     <w:rPr>
@@ -2665,10 +2664,10 @@
       <w14:ligatures w14:val="none"/>
     </w:rPr>
   </w:style>
-  <w:style w:type="paragraph" w:styleId="Stopka">
+  <w:style w:type="paragraph" w:styleId="Footer">
     <w:name w:val="footer"/>
-    <w:basedOn w:val="Normalny"/>
-    <w:link w:val="StopkaZnak"/>
+    <w:basedOn w:val="Normal"/>
+    <w:link w:val="FooterChar"/>
     <w:uiPriority w:val="99"/>
     <w:unhideWhenUsed/>
     <w:rsid w:val="00D4446B"/>
@@ -2680,10 +2679,10 @@
       <w:spacing w:before="0" w:line="240" w:lineRule="auto"/>
     </w:pPr>
   </w:style>
-  <w:style w:type="character" w:customStyle="1" w:styleId="StopkaZnak">
-    <w:name w:val="Stopka Znak"/>
-    <w:basedOn w:val="Domylnaczcionkaakapitu"/>
-    <w:link w:val="Stopka"/>
+  <w:style w:type="character" w:customStyle="1" w:styleId="FooterChar">
+    <w:name w:val="Footer Char"/>
+    <w:basedOn w:val="DefaultParagraphFont"/>
+    <w:link w:val="Footer"/>
     <w:uiPriority w:val="99"/>
     <w:rsid w:val="00D4446B"/>
     <w:rPr>
